--- a/exam2022/examen 801/second/Parcial2-801-2022.docx
+++ b/exam2022/examen 801/second/Parcial2-801-2022.docx
@@ -854,7 +854,34 @@
           <w:sz w:val="24"/>
           <w:szCs w:val="24"/>
         </w:rPr>
-        <w:t xml:space="preserve"> En la clase </w:t>
+        <w:t xml:space="preserve"> </w:t>
+      </w:r>
+    </w:p>
+    <w:p>
+      <w:pPr>
+        <w:spacing w:line="360" w:lineRule="auto"/>
+        <w:jc w:val="both"/>
+        <w:rPr>
+          <w:sz w:val="24"/>
+          <w:szCs w:val="24"/>
+        </w:rPr>
+      </w:pPr>
+    </w:p>
+    <w:p>
+      <w:pPr>
+        <w:spacing w:line="360" w:lineRule="auto"/>
+        <w:jc w:val="both"/>
+        <w:rPr>
+          <w:sz w:val="24"/>
+          <w:szCs w:val="24"/>
+        </w:rPr>
+      </w:pPr>
+      <w:r>
+        <w:rPr>
+          <w:sz w:val="24"/>
+          <w:szCs w:val="24"/>
+        </w:rPr>
+        <w:t xml:space="preserve">La clase </w:t>
       </w:r>
       <w:proofErr w:type="spellStart"/>
       <w:r>
@@ -862,21 +889,7 @@
           <w:sz w:val="24"/>
           <w:szCs w:val="24"/>
         </w:rPr>
-        <w:t>My</w:t>
-      </w:r>
-      <w:r>
-        <w:rPr>
-          <w:sz w:val="24"/>
-          <w:szCs w:val="24"/>
-        </w:rPr>
-        <w:t>S</w:t>
-      </w:r>
-      <w:r>
-        <w:rPr>
-          <w:sz w:val="24"/>
-          <w:szCs w:val="24"/>
-        </w:rPr>
-        <w:t>List</w:t>
+        <w:t>MyBinarySearchTree</w:t>
       </w:r>
       <w:proofErr w:type="spellEnd"/>
       <w:r>
@@ -884,16 +897,77 @@
           <w:sz w:val="24"/>
           <w:szCs w:val="24"/>
         </w:rPr>
-        <w:t xml:space="preserve">, completa la función </w:t>
+        <w:t xml:space="preserve"> </w:t>
+      </w:r>
+      <w:r>
+        <w:rPr>
+          <w:sz w:val="24"/>
+          <w:szCs w:val="24"/>
+        </w:rPr>
+        <w:t>permite representar árboles binarios de búsqueda para almacenar números enteros.</w:t>
+      </w:r>
+    </w:p>
+    <w:p>
+      <w:pPr>
+        <w:spacing w:line="360" w:lineRule="auto"/>
+        <w:jc w:val="both"/>
+        <w:rPr>
+          <w:sz w:val="24"/>
+          <w:szCs w:val="24"/>
+        </w:rPr>
+      </w:pPr>
+      <w:r>
+        <w:rPr>
+          <w:sz w:val="24"/>
+          <w:szCs w:val="24"/>
+        </w:rPr>
+        <w:t xml:space="preserve">En la clase </w:t>
       </w:r>
       <w:proofErr w:type="spellStart"/>
       <w:r>
         <w:rPr>
+          <w:sz w:val="24"/>
+          <w:szCs w:val="24"/>
+        </w:rPr>
+        <w:t>MyBinarySearchTree</w:t>
+      </w:r>
+      <w:proofErr w:type="spellEnd"/>
+      <w:r>
+        <w:rPr>
+          <w:sz w:val="24"/>
+          <w:szCs w:val="24"/>
+        </w:rPr>
+        <w:t xml:space="preserve">, </w:t>
+      </w:r>
+      <w:r>
+        <w:rPr>
+          <w:sz w:val="24"/>
+          <w:szCs w:val="24"/>
+        </w:rPr>
+        <w:t>implementa una nueva</w:t>
+      </w:r>
+      <w:r>
+        <w:rPr>
+          <w:sz w:val="24"/>
+          <w:szCs w:val="24"/>
+        </w:rPr>
+        <w:t xml:space="preserve"> función</w:t>
+      </w:r>
+      <w:r>
+        <w:rPr>
+          <w:sz w:val="24"/>
+          <w:szCs w:val="24"/>
+        </w:rPr>
+        <w:t xml:space="preserve"> </w:t>
+      </w:r>
+      <w:proofErr w:type="spellStart"/>
+      <w:r>
+        <w:rPr>
           <w:i/>
           <w:sz w:val="24"/>
           <w:szCs w:val="24"/>
         </w:rPr>
-        <w:t>subtraction</w:t>
+        <w:t>removeInsideRange</w:t>
       </w:r>
       <w:proofErr w:type="spellEnd"/>
       <w:r>
@@ -902,112 +976,132 @@
           <w:sz w:val="24"/>
           <w:szCs w:val="24"/>
         </w:rPr>
-        <w:t xml:space="preserve"> </w:t>
-      </w:r>
-      <w:r>
-        <w:rPr>
-          <w:i/>
-          <w:sz w:val="24"/>
-          <w:szCs w:val="24"/>
-        </w:rPr>
-        <w:t>(</w:t>
+        <w:t xml:space="preserve">, </w:t>
+      </w:r>
+      <w:r>
+        <w:rPr>
+          <w:sz w:val="24"/>
+          <w:szCs w:val="24"/>
+        </w:rPr>
+        <w:t>que recibe un</w:t>
+      </w:r>
+      <w:r>
+        <w:rPr>
+          <w:sz w:val="24"/>
+          <w:szCs w:val="24"/>
+        </w:rPr>
+        <w:t xml:space="preserve">a lista </w:t>
+      </w:r>
+      <w:r>
+        <w:rPr>
+          <w:sz w:val="24"/>
+          <w:szCs w:val="24"/>
+        </w:rPr>
+        <w:t>dos enteros (</w:t>
       </w:r>
       <w:proofErr w:type="spellStart"/>
       <w:r>
         <w:rPr>
-          <w:i/>
-          <w:sz w:val="24"/>
-          <w:szCs w:val="24"/>
-        </w:rPr>
-        <w:t>other</w:t>
+          <w:sz w:val="24"/>
+          <w:szCs w:val="24"/>
+        </w:rPr>
+        <w:t>max</w:t>
       </w:r>
       <w:proofErr w:type="spellEnd"/>
       <w:r>
         <w:rPr>
-          <w:i/>
-          <w:sz w:val="24"/>
-          <w:szCs w:val="24"/>
-        </w:rPr>
-        <w:t>)</w:t>
-      </w:r>
-      <w:r>
-        <w:rPr>
-          <w:sz w:val="24"/>
-          <w:szCs w:val="24"/>
-        </w:rPr>
-        <w:t>, que recibe un</w:t>
-      </w:r>
-      <w:r>
-        <w:rPr>
-          <w:sz w:val="24"/>
-          <w:szCs w:val="24"/>
-        </w:rPr>
-        <w:t>a lista “</w:t>
+          <w:sz w:val="24"/>
+          <w:szCs w:val="24"/>
+        </w:rPr>
+        <w:t xml:space="preserve"> y min) </w:t>
+      </w:r>
+      <w:r>
+        <w:rPr>
+          <w:sz w:val="24"/>
+          <w:szCs w:val="24"/>
+        </w:rPr>
+        <w:t xml:space="preserve">y </w:t>
+      </w:r>
+      <w:r>
+        <w:rPr>
+          <w:b/>
+          <w:bCs/>
+          <w:sz w:val="24"/>
+          <w:szCs w:val="24"/>
+        </w:rPr>
+        <w:t>e</w:t>
+      </w:r>
+      <w:r>
+        <w:rPr>
+          <w:b/>
+          <w:bCs/>
+          <w:sz w:val="24"/>
+          <w:szCs w:val="24"/>
+        </w:rPr>
+        <w:t xml:space="preserve">limina todos los nodos </w:t>
+      </w:r>
+      <w:r>
+        <w:rPr>
+          <w:b/>
+          <w:bCs/>
+          <w:sz w:val="24"/>
+          <w:szCs w:val="24"/>
+        </w:rPr>
+        <w:t xml:space="preserve">hoja </w:t>
+      </w:r>
+      <w:r>
+        <w:rPr>
+          <w:sz w:val="24"/>
+          <w:szCs w:val="24"/>
+        </w:rPr>
+        <w:t>que</w:t>
+      </w:r>
+      <w:r>
+        <w:rPr>
+          <w:sz w:val="24"/>
+          <w:szCs w:val="24"/>
+        </w:rPr>
+        <w:t xml:space="preserve"> tienen un valor dentro del rango </w:t>
+      </w:r>
+      <w:r>
+        <w:rPr>
+          <w:sz w:val="24"/>
+          <w:szCs w:val="24"/>
+        </w:rPr>
+        <w:t xml:space="preserve">que hay en [min, </w:t>
       </w:r>
       <w:proofErr w:type="spellStart"/>
       <w:r>
         <w:rPr>
-          <w:i/>
-          <w:iCs/>
-          <w:sz w:val="24"/>
-          <w:szCs w:val="24"/>
-        </w:rPr>
-        <w:t>other</w:t>
+          <w:sz w:val="24"/>
+          <w:szCs w:val="24"/>
+        </w:rPr>
+        <w:t>max</w:t>
       </w:r>
       <w:proofErr w:type="spellEnd"/>
       <w:r>
         <w:rPr>
-          <w:i/>
-          <w:iCs/>
-          <w:sz w:val="24"/>
-          <w:szCs w:val="24"/>
-        </w:rPr>
-        <w:t>”</w:t>
-      </w:r>
-      <w:r>
-        <w:rPr>
-          <w:sz w:val="24"/>
-          <w:szCs w:val="24"/>
-        </w:rPr>
-        <w:t>.</w:t>
-      </w:r>
-      <w:r>
-        <w:rPr>
-          <w:sz w:val="24"/>
-          <w:szCs w:val="24"/>
-        </w:rPr>
-        <w:t xml:space="preserve"> </w:t>
-      </w:r>
-    </w:p>
-    <w:p>
-      <w:pPr>
-        <w:spacing w:line="360" w:lineRule="auto"/>
-        <w:jc w:val="both"/>
-        <w:rPr>
-          <w:sz w:val="24"/>
-          <w:szCs w:val="24"/>
-        </w:rPr>
-      </w:pPr>
-      <w:r>
-        <w:rPr>
-          <w:sz w:val="24"/>
-          <w:szCs w:val="24"/>
-        </w:rPr>
-        <w:t xml:space="preserve">La función </w:t>
-      </w:r>
-      <w:r>
-        <w:rPr>
-          <w:sz w:val="24"/>
-          <w:szCs w:val="24"/>
-        </w:rPr>
-        <w:t>debe restar el valor de las posiciones iguales de cada lista</w:t>
-      </w:r>
-      <w:r>
-        <w:rPr>
-          <w:sz w:val="24"/>
-          <w:szCs w:val="24"/>
-        </w:rPr>
-        <w:t xml:space="preserve"> (lista </w:t>
+          <w:sz w:val="24"/>
+          <w:szCs w:val="24"/>
+        </w:rPr>
+        <w:t>].</w:t>
+      </w:r>
+    </w:p>
+    <w:p>
+      <w:pPr>
+        <w:spacing w:line="360" w:lineRule="auto"/>
+        <w:jc w:val="both"/>
+        <w:rPr>
+          <w:sz w:val="24"/>
+          <w:szCs w:val="24"/>
+        </w:rPr>
+      </w:pPr>
+      <w:r>
+        <w:rPr>
+          <w:sz w:val="24"/>
+          <w:szCs w:val="24"/>
+        </w:rPr>
+        <w:t xml:space="preserve">Además, la función devuelve una lista de </w:t>
       </w:r>
       <w:proofErr w:type="spellStart"/>
       <w:r>
@@ -1015,7 +1109,7 @@
           <w:sz w:val="24"/>
           <w:szCs w:val="24"/>
         </w:rPr>
-        <w:t>invocante</w:t>
+        <w:t>python</w:t>
       </w:r>
       <w:proofErr w:type="spellEnd"/>
       <w:r>
@@ -1023,7 +1117,42 @@
           <w:sz w:val="24"/>
           <w:szCs w:val="24"/>
         </w:rPr>
-        <w:t xml:space="preserve"> y lista </w:t>
+        <w:t xml:space="preserve"> con los nodos hoja eliminados en orden descendente. </w:t>
+      </w:r>
+      <w:r>
+        <w:rPr>
+          <w:sz w:val="24"/>
+          <w:szCs w:val="24"/>
+        </w:rPr>
+        <w:t xml:space="preserve">Si el árbol no tiene ningún elemento </w:t>
+      </w:r>
+      <w:r>
+        <w:rPr>
+          <w:sz w:val="24"/>
+          <w:szCs w:val="24"/>
+        </w:rPr>
+        <w:t xml:space="preserve">que borrar </w:t>
+      </w:r>
+      <w:r>
+        <w:rPr>
+          <w:sz w:val="24"/>
+          <w:szCs w:val="24"/>
+        </w:rPr>
+        <w:t>en el intervalo [</w:t>
+      </w:r>
+      <w:r>
+        <w:rPr>
+          <w:sz w:val="24"/>
+          <w:szCs w:val="24"/>
+        </w:rPr>
+        <w:t>min</w:t>
+      </w:r>
+      <w:r>
+        <w:rPr>
+          <w:sz w:val="24"/>
+          <w:szCs w:val="24"/>
+        </w:rPr>
+        <w:t xml:space="preserve">, </w:t>
       </w:r>
       <w:proofErr w:type="spellStart"/>
       <w:r>
@@ -1031,7 +1160,7 @@
           <w:sz w:val="24"/>
           <w:szCs w:val="24"/>
         </w:rPr>
-        <w:t>other</w:t>
+        <w:t>max</w:t>
       </w:r>
       <w:proofErr w:type="spellEnd"/>
       <w:r>
@@ -1039,161 +1168,14 @@
           <w:sz w:val="24"/>
           <w:szCs w:val="24"/>
         </w:rPr>
-        <w:t>)</w:t>
-      </w:r>
-      <w:r>
-        <w:rPr>
-          <w:sz w:val="24"/>
-          <w:szCs w:val="24"/>
-        </w:rPr>
-        <w:t xml:space="preserve">, almacenando en </w:t>
-      </w:r>
-      <w:r>
-        <w:rPr>
-          <w:sz w:val="24"/>
-          <w:szCs w:val="24"/>
-        </w:rPr>
-        <w:t>una nueva</w:t>
-      </w:r>
-      <w:r>
-        <w:rPr>
-          <w:sz w:val="24"/>
-          <w:szCs w:val="24"/>
-        </w:rPr>
-        <w:t xml:space="preserve"> lista el resultado de la resta</w:t>
-      </w:r>
-      <w:r>
-        <w:rPr>
-          <w:sz w:val="24"/>
-          <w:szCs w:val="24"/>
-        </w:rPr>
-        <w:t xml:space="preserve"> para cada posición</w:t>
-      </w:r>
-      <w:r>
-        <w:rPr>
-          <w:sz w:val="24"/>
-          <w:szCs w:val="24"/>
-        </w:rPr>
-        <w:t xml:space="preserve">. No se admiten valores negativos, por </w:t>
-      </w:r>
-      <w:r>
-        <w:rPr>
-          <w:sz w:val="24"/>
-          <w:szCs w:val="24"/>
-        </w:rPr>
-        <w:t>tanto,</w:t>
-      </w:r>
-      <w:r>
-        <w:rPr>
-          <w:sz w:val="24"/>
-          <w:szCs w:val="24"/>
-        </w:rPr>
-        <w:t xml:space="preserve"> debe almacenarse el valor absoluto de la resta.</w:t>
-      </w:r>
-      <w:r>
-        <w:rPr>
-          <w:sz w:val="24"/>
-          <w:szCs w:val="24"/>
-        </w:rPr>
-        <w:t xml:space="preserve"> </w:t>
-      </w:r>
-      <w:r>
-        <w:rPr>
-          <w:sz w:val="24"/>
-          <w:szCs w:val="24"/>
-        </w:rPr>
-        <w:t>Las listas pueden tener diferente tamaño</w:t>
-      </w:r>
-      <w:r>
-        <w:rPr>
-          <w:sz w:val="24"/>
-          <w:szCs w:val="24"/>
-        </w:rPr>
-        <w:t xml:space="preserve"> o estar vacías.</w:t>
-      </w:r>
-    </w:p>
-    <w:p>
-      <w:pPr>
-        <w:spacing w:line="360" w:lineRule="auto"/>
-        <w:jc w:val="both"/>
-        <w:rPr>
-          <w:sz w:val="24"/>
-          <w:szCs w:val="24"/>
-        </w:rPr>
-      </w:pPr>
-      <w:r>
-        <w:rPr>
-          <w:sz w:val="24"/>
-          <w:szCs w:val="24"/>
-        </w:rPr>
-        <w:t xml:space="preserve">La función devuelve </w:t>
-      </w:r>
-      <w:r>
-        <w:rPr>
-          <w:sz w:val="24"/>
-          <w:szCs w:val="24"/>
-        </w:rPr>
-        <w:t>la nueva lista generada</w:t>
-      </w:r>
-      <w:r>
-        <w:rPr>
-          <w:sz w:val="24"/>
-          <w:szCs w:val="24"/>
-        </w:rPr>
-        <w:t xml:space="preserve">. </w:t>
-      </w:r>
-      <w:r>
-        <w:rPr>
-          <w:sz w:val="24"/>
-          <w:szCs w:val="24"/>
-        </w:rPr>
-        <w:t>Si alguna de l</w:t>
-      </w:r>
-      <w:r>
-        <w:rPr>
-          <w:sz w:val="24"/>
-          <w:szCs w:val="24"/>
-        </w:rPr>
-        <w:t>a</w:t>
-      </w:r>
-      <w:r>
-        <w:rPr>
-          <w:sz w:val="24"/>
-          <w:szCs w:val="24"/>
-        </w:rPr>
-        <w:t>s listas no está ordenada</w:t>
-      </w:r>
-      <w:r>
-        <w:rPr>
-          <w:sz w:val="24"/>
-          <w:szCs w:val="24"/>
-        </w:rPr>
-        <w:t xml:space="preserve"> </w:t>
-      </w:r>
-      <w:r>
-        <w:rPr>
-          <w:sz w:val="24"/>
-          <w:szCs w:val="24"/>
-        </w:rPr>
-        <w:t xml:space="preserve">la función devolverá </w:t>
-      </w:r>
-      <w:proofErr w:type="spellStart"/>
-      <w:r>
-        <w:rPr>
-          <w:i/>
-          <w:iCs/>
-          <w:sz w:val="24"/>
-          <w:szCs w:val="24"/>
-        </w:rPr>
-        <w:t>None</w:t>
-      </w:r>
-      <w:proofErr w:type="spellEnd"/>
-      <w:r>
-        <w:rPr>
-          <w:sz w:val="24"/>
-          <w:szCs w:val="24"/>
-        </w:rPr>
-        <w:t>.</w:t>
+        <w:t xml:space="preserve">]., la función deberá devolver </w:t>
+      </w:r>
+      <w:r>
+        <w:rPr>
+          <w:sz w:val="24"/>
+          <w:szCs w:val="24"/>
+        </w:rPr>
+        <w:t>una lista vacía.</w:t>
       </w:r>
     </w:p>
     <w:p>
@@ -1221,6 +1203,67 @@
           <w:szCs w:val="24"/>
         </w:rPr>
         <w:t>A continuación, tienes algunos ejemplos:</w:t>
+      </w:r>
+    </w:p>
+    <w:p>
+      <w:pPr>
+        <w:spacing w:line="360" w:lineRule="auto"/>
+        <w:jc w:val="both"/>
+        <w:rPr>
+          <w:sz w:val="24"/>
+          <w:szCs w:val="24"/>
+        </w:rPr>
+      </w:pPr>
+    </w:p>
+    <w:p>
+      <w:pPr>
+        <w:spacing w:line="360" w:lineRule="auto"/>
+        <w:jc w:val="both"/>
+        <w:rPr>
+          <w:sz w:val="24"/>
+          <w:szCs w:val="24"/>
+        </w:rPr>
+      </w:pPr>
+      <w:r>
+        <w:rPr>
+          <w:sz w:val="24"/>
+          <w:szCs w:val="24"/>
+        </w:rPr>
+        <w:drawing>
+          <wp:inline distT="0" distB="0" distL="0" distR="0" wp14:anchorId="2FB705AE" wp14:editId="6973E1DF">
+            <wp:extent cx="5733415" cy="1276985"/>
+            <wp:effectExtent l="0" t="0" r="0" b="5715"/>
+            <wp:docPr id="3" name="Imagen 3" descr="Gráfico&#10;&#10;Descripción generada automáticamente con confianza baja"/>
+            <wp:cNvGraphicFramePr>
+              <a:graphicFrameLocks xmlns:a="http://schemas.openxmlformats.org/drawingml/2006/main" noChangeAspect="1"/>
+            </wp:cNvGraphicFramePr>
+            <a:graphic xmlns:a="http://schemas.openxmlformats.org/drawingml/2006/main">
+              <a:graphicData uri="http://schemas.openxmlformats.org/drawingml/2006/picture">
+                <pic:pic xmlns:pic="http://schemas.openxmlformats.org/drawingml/2006/picture">
+                  <pic:nvPicPr>
+                    <pic:cNvPr id="3" name="Imagen 3" descr="Gráfico&#10;&#10;Descripción generada automáticamente con confianza baja"/>
+                    <pic:cNvPicPr/>
+                  </pic:nvPicPr>
+                  <pic:blipFill>
+                    <a:blip r:embed="rId9"/>
+                    <a:stretch>
+                      <a:fillRect/>
+                    </a:stretch>
+                  </pic:blipFill>
+                  <pic:spPr>
+                    <a:xfrm>
+                      <a:off x="0" y="0"/>
+                      <a:ext cx="5733415" cy="1276985"/>
+                    </a:xfrm>
+                    <a:prstGeom prst="rect">
+                      <a:avLst/>
+                    </a:prstGeom>
+                  </pic:spPr>
+                </pic:pic>
+              </a:graphicData>
+            </a:graphic>
+          </wp:inline>
+        </w:drawing>
       </w:r>
     </w:p>
     <w:p>
@@ -1236,7 +1279,7 @@
     <w:tbl>
       <w:tblPr>
         <w:tblStyle w:val="a0"/>
-        <w:tblW w:w="9029" w:type="dxa"/>
+        <w:tblW w:w="7645" w:type="dxa"/>
         <w:tblInd w:w="0" w:type="dxa"/>
         <w:tblBorders>
           <w:top w:val="single" w:sz="8" w:space="0" w:color="000000"/>
@@ -1250,56 +1293,10 @@
         <w:tblLook w:val="0600" w:firstRow="0" w:lastRow="0" w:firstColumn="0" w:lastColumn="0" w:noHBand="1" w:noVBand="1"/>
       </w:tblPr>
       <w:tblGrid>
-        <w:gridCol w:w="3009"/>
         <w:gridCol w:w="3010"/>
-        <w:gridCol w:w="3010"/>
+        <w:gridCol w:w="4635"/>
       </w:tblGrid>
       <w:tr>
-        <w:tc>
-          <w:tcPr>
-            <w:tcW w:w="3009" w:type="dxa"/>
-            <w:shd w:val="clear" w:color="auto" w:fill="auto"/>
-            <w:tcMar>
-              <w:top w:w="100" w:type="dxa"/>
-              <w:left w:w="100" w:type="dxa"/>
-              <w:bottom w:w="100" w:type="dxa"/>
-              <w:right w:w="100" w:type="dxa"/>
-            </w:tcMar>
-          </w:tcPr>
-          <w:p>
-            <w:pPr>
-              <w:widowControl w:val="0"/>
-              <w:spacing w:line="240" w:lineRule="auto"/>
-              <w:rPr>
-                <w:sz w:val="16"/>
-                <w:szCs w:val="16"/>
-              </w:rPr>
-            </w:pPr>
-            <w:r>
-              <w:rPr>
-                <w:sz w:val="16"/>
-                <w:szCs w:val="16"/>
-              </w:rPr>
-              <w:t>L</w:t>
-            </w:r>
-            <w:r>
-              <w:rPr>
-                <w:sz w:val="16"/>
-                <w:szCs w:val="16"/>
-              </w:rPr>
-              <w:t xml:space="preserve">ista </w:t>
-            </w:r>
-            <w:proofErr w:type="spellStart"/>
-            <w:r>
-              <w:rPr>
-                <w:sz w:val="16"/>
-                <w:szCs w:val="16"/>
-              </w:rPr>
-              <w:t>invocante</w:t>
-            </w:r>
-            <w:proofErr w:type="spellEnd"/>
-          </w:p>
-        </w:tc>
         <w:tc>
           <w:tcPr>
             <w:tcW w:w="3010" w:type="dxa"/>
@@ -1315,6 +1312,7 @@
             <w:pPr>
               <w:widowControl w:val="0"/>
               <w:spacing w:line="240" w:lineRule="auto"/>
+              <w:jc w:val="both"/>
               <w:rPr>
                 <w:sz w:val="16"/>
                 <w:szCs w:val="16"/>
@@ -1325,20 +1323,13 @@
                 <w:sz w:val="16"/>
                 <w:szCs w:val="16"/>
               </w:rPr>
-              <w:t>O</w:t>
-            </w:r>
-            <w:r>
-              <w:rPr>
-                <w:sz w:val="16"/>
-                <w:szCs w:val="16"/>
-              </w:rPr>
-              <w:t xml:space="preserve">peración </w:t>
+              <w:t xml:space="preserve">Operación </w:t>
             </w:r>
           </w:p>
         </w:tc>
         <w:tc>
           <w:tcPr>
-            <w:tcW w:w="3010" w:type="dxa"/>
+            <w:tcW w:w="4635" w:type="dxa"/>
             <w:shd w:val="clear" w:color="auto" w:fill="auto"/>
             <w:tcMar>
               <w:top w:w="100" w:type="dxa"/>
@@ -1351,6 +1342,7 @@
             <w:pPr>
               <w:widowControl w:val="0"/>
               <w:spacing w:line="240" w:lineRule="auto"/>
+              <w:jc w:val="both"/>
               <w:rPr>
                 <w:sz w:val="16"/>
                 <w:szCs w:val="16"/>
@@ -1362,42 +1354,18 @@
                 <w:szCs w:val="16"/>
               </w:rPr>
               <w:t>Salida de la función</w:t>
+            </w:r>
+            <w:r>
+              <w:rPr>
+                <w:sz w:val="16"/>
+                <w:szCs w:val="16"/>
+              </w:rPr>
+              <w:t xml:space="preserve"> (nodos hoja eliminados)</w:t>
             </w:r>
           </w:p>
         </w:tc>
       </w:tr>
       <w:tr>
-        <w:tc>
-          <w:tcPr>
-            <w:tcW w:w="3009" w:type="dxa"/>
-            <w:shd w:val="clear" w:color="auto" w:fill="auto"/>
-            <w:tcMar>
-              <w:top w:w="100" w:type="dxa"/>
-              <w:left w:w="100" w:type="dxa"/>
-              <w:bottom w:w="100" w:type="dxa"/>
-              <w:right w:w="100" w:type="dxa"/>
-            </w:tcMar>
-          </w:tcPr>
-          <w:p>
-            <w:pPr>
-              <w:spacing w:line="360" w:lineRule="auto"/>
-              <w:jc w:val="both"/>
-              <w:rPr>
-                <w:color w:val="212121"/>
-                <w:sz w:val="16"/>
-                <w:szCs w:val="16"/>
-              </w:rPr>
-            </w:pPr>
-            <w:r>
-              <w:rPr>
-                <w:color w:val="212121"/>
-                <w:sz w:val="16"/>
-                <w:szCs w:val="16"/>
-              </w:rPr>
-              <w:t>[3, 4, 9, 10]</w:t>
-            </w:r>
-          </w:p>
-        </w:tc>
         <w:tc>
           <w:tcPr>
             <w:tcW w:w="3010" w:type="dxa"/>
@@ -1419,60 +1387,67 @@
               </w:rPr>
             </w:pPr>
             <w:proofErr w:type="spellStart"/>
+            <w:proofErr w:type="gramStart"/>
             <w:r>
               <w:rPr>
                 <w:color w:val="212121"/>
                 <w:sz w:val="16"/>
                 <w:szCs w:val="16"/>
-                <w:highlight w:val="white"/>
-              </w:rPr>
-              <w:t>l.</w:t>
-            </w:r>
-            <w:r>
-              <w:rPr>
-                <w:i/>
-                <w:sz w:val="16"/>
-                <w:szCs w:val="16"/>
-              </w:rPr>
-              <w:t>subtraction</w:t>
-            </w:r>
-            <w:proofErr w:type="spellEnd"/>
-            <w:r>
-              <w:rPr>
-                <w:i/>
-                <w:sz w:val="16"/>
-                <w:szCs w:val="16"/>
-              </w:rPr>
-              <w:t xml:space="preserve"> </w:t>
+              </w:rPr>
+              <w:t>tree.</w:t>
             </w:r>
             <w:r>
               <w:rPr>
                 <w:color w:val="212121"/>
                 <w:sz w:val="16"/>
                 <w:szCs w:val="16"/>
-                <w:highlight w:val="white"/>
-              </w:rPr>
-              <w:t>(</w:t>
+              </w:rPr>
+              <w:t>removeInsideRange</w:t>
             </w:r>
+            <w:proofErr w:type="spellEnd"/>
+            <w:proofErr w:type="gramEnd"/>
             <w:r>
               <w:rPr>
                 <w:color w:val="212121"/>
                 <w:sz w:val="16"/>
                 <w:szCs w:val="16"/>
               </w:rPr>
-              <w:t>[1, 6, 7, 8, 9, 10]</w:t>
+              <w:t>(1,120)</w:t>
             </w:r>
+          </w:p>
+        </w:tc>
+        <w:tc>
+          <w:tcPr>
+            <w:tcW w:w="4635" w:type="dxa"/>
+            <w:shd w:val="clear" w:color="auto" w:fill="auto"/>
+            <w:tcMar>
+              <w:top w:w="100" w:type="dxa"/>
+              <w:left w:w="100" w:type="dxa"/>
+              <w:bottom w:w="100" w:type="dxa"/>
+              <w:right w:w="100" w:type="dxa"/>
+            </w:tcMar>
+          </w:tcPr>
+          <w:p>
+            <w:pPr>
+              <w:spacing w:line="360" w:lineRule="auto"/>
+              <w:jc w:val="both"/>
+              <w:rPr>
+                <w:sz w:val="16"/>
+                <w:szCs w:val="16"/>
+              </w:rPr>
+            </w:pPr>
             <w:r>
               <w:rPr>
                 <w:color w:val="212121"/>
                 <w:sz w:val="16"/>
                 <w:szCs w:val="16"/>
-                <w:highlight w:val="white"/>
-              </w:rPr>
-              <w:t>)</w:t>
+              </w:rPr>
+              <w:t>[80, 54, 24, 18, 5]</w:t>
             </w:r>
           </w:p>
         </w:tc>
+      </w:tr>
+      <w:tr>
         <w:tc>
           <w:tcPr>
             <w:tcW w:w="3010" w:type="dxa"/>
@@ -1489,25 +1464,66 @@
               <w:spacing w:line="360" w:lineRule="auto"/>
               <w:jc w:val="both"/>
               <w:rPr>
-                <w:sz w:val="16"/>
-                <w:szCs w:val="16"/>
-              </w:rPr>
-            </w:pPr>
-            <w:r>
-              <w:rPr>
                 <w:color w:val="212121"/>
                 <w:sz w:val="16"/>
                 <w:szCs w:val="16"/>
               </w:rPr>
-              <w:t>[2, 2, 2, 2, 9, 10]</w:t>
+            </w:pPr>
+            <w:proofErr w:type="spellStart"/>
+            <w:r>
+              <w:rPr>
+                <w:color w:val="212121"/>
+                <w:sz w:val="16"/>
+                <w:szCs w:val="16"/>
+              </w:rPr>
+              <w:t>tree.removeInsideRange</w:t>
+            </w:r>
+            <w:proofErr w:type="spellEnd"/>
+            <w:r>
+              <w:rPr>
+                <w:color w:val="212121"/>
+                <w:sz w:val="16"/>
+                <w:szCs w:val="16"/>
+              </w:rPr>
+              <w:t>(1</w:t>
+            </w:r>
+            <w:r>
+              <w:rPr>
+                <w:color w:val="212121"/>
+                <w:sz w:val="16"/>
+                <w:szCs w:val="16"/>
+              </w:rPr>
+              <w:t>5</w:t>
+            </w:r>
+            <w:r>
+              <w:rPr>
+                <w:color w:val="212121"/>
+                <w:sz w:val="16"/>
+                <w:szCs w:val="16"/>
+              </w:rPr>
+              <w:t>,</w:t>
+            </w:r>
+            <w:r>
+              <w:rPr>
+                <w:color w:val="212121"/>
+                <w:sz w:val="16"/>
+                <w:szCs w:val="16"/>
+              </w:rPr>
+              <w:t>20</w:t>
+            </w:r>
+            <w:r>
+              <w:rPr>
+                <w:color w:val="212121"/>
+                <w:sz w:val="16"/>
+                <w:szCs w:val="16"/>
+              </w:rPr>
+              <w:t>)</w:t>
             </w:r>
           </w:p>
         </w:tc>
-      </w:tr>
-      <w:tr>
         <w:tc>
           <w:tcPr>
-            <w:tcW w:w="3009" w:type="dxa"/>
+            <w:tcW w:w="4635" w:type="dxa"/>
             <w:shd w:val="clear" w:color="auto" w:fill="auto"/>
             <w:tcMar>
               <w:top w:w="100" w:type="dxa"/>
@@ -1521,21 +1537,38 @@
               <w:spacing w:line="360" w:lineRule="auto"/>
               <w:jc w:val="both"/>
               <w:rPr>
+                <w:sz w:val="16"/>
+                <w:szCs w:val="16"/>
+              </w:rPr>
+            </w:pPr>
+            <w:r>
+              <w:rPr>
                 <w:color w:val="212121"/>
                 <w:sz w:val="16"/>
                 <w:szCs w:val="16"/>
               </w:rPr>
-            </w:pPr>
+              <w:t>[1</w:t>
+            </w:r>
             <w:r>
               <w:rPr>
                 <w:color w:val="212121"/>
                 <w:sz w:val="16"/>
                 <w:szCs w:val="16"/>
               </w:rPr>
-              <w:t>[1, 6, 7, 8, 9, 10]</w:t>
+              <w:t>8</w:t>
+            </w:r>
+            <w:r>
+              <w:rPr>
+                <w:color w:val="212121"/>
+                <w:sz w:val="16"/>
+                <w:szCs w:val="16"/>
+              </w:rPr>
+              <w:t>]</w:t>
             </w:r>
           </w:p>
         </w:tc>
+      </w:tr>
+      <w:tr>
         <w:tc>
           <w:tcPr>
             <w:tcW w:w="3010" w:type="dxa"/>
@@ -1555,41 +1588,26 @@
                 <w:color w:val="212121"/>
                 <w:sz w:val="16"/>
                 <w:szCs w:val="16"/>
+                <w:highlight w:val="white"/>
               </w:rPr>
             </w:pPr>
             <w:proofErr w:type="spellStart"/>
+            <w:proofErr w:type="gramStart"/>
             <w:r>
               <w:rPr>
                 <w:color w:val="212121"/>
                 <w:sz w:val="16"/>
                 <w:szCs w:val="16"/>
-                <w:highlight w:val="white"/>
-              </w:rPr>
-              <w:t>l.</w:t>
-            </w:r>
-            <w:r>
-              <w:rPr>
-                <w:i/>
-                <w:sz w:val="16"/>
-                <w:szCs w:val="16"/>
-              </w:rPr>
-              <w:t>subtraction</w:t>
+              </w:rPr>
+              <w:t>tree.removeInsideRange</w:t>
             </w:r>
             <w:proofErr w:type="spellEnd"/>
-            <w:r>
-              <w:rPr>
-                <w:i/>
-                <w:sz w:val="16"/>
-                <w:szCs w:val="16"/>
-              </w:rPr>
-              <w:t xml:space="preserve"> </w:t>
-            </w:r>
+            <w:proofErr w:type="gramEnd"/>
             <w:r>
               <w:rPr>
                 <w:color w:val="212121"/>
                 <w:sz w:val="16"/>
                 <w:szCs w:val="16"/>
-                <w:highlight w:val="white"/>
               </w:rPr>
               <w:t>(</w:t>
             </w:r>
@@ -1599,14 +1617,13 @@
                 <w:sz w:val="16"/>
                 <w:szCs w:val="16"/>
               </w:rPr>
-              <w:t>[3, 4, 9, 10]</w:t>
+              <w:t>0,0</w:t>
             </w:r>
             <w:r>
               <w:rPr>
                 <w:color w:val="212121"/>
                 <w:sz w:val="16"/>
                 <w:szCs w:val="16"/>
-                <w:highlight w:val="white"/>
               </w:rPr>
               <w:t>)</w:t>
             </w:r>
@@ -1614,7 +1631,7 @@
         </w:tc>
         <w:tc>
           <w:tcPr>
-            <w:tcW w:w="3010" w:type="dxa"/>
+            <w:tcW w:w="4635" w:type="dxa"/>
             <w:shd w:val="clear" w:color="auto" w:fill="auto"/>
             <w:tcMar>
               <w:top w:w="100" w:type="dxa"/>
@@ -1628,41 +1645,10 @@
               <w:spacing w:line="360" w:lineRule="auto"/>
               <w:jc w:val="both"/>
               <w:rPr>
-                <w:sz w:val="16"/>
-                <w:szCs w:val="16"/>
-              </w:rPr>
-            </w:pPr>
-            <w:r>
-              <w:rPr>
                 <w:color w:val="212121"/>
                 <w:sz w:val="16"/>
                 <w:szCs w:val="16"/>
               </w:rPr>
-              <w:t>[2, 2, 2, 2, 9, 10]</w:t>
-            </w:r>
-          </w:p>
-        </w:tc>
-      </w:tr>
-      <w:tr>
-        <w:tc>
-          <w:tcPr>
-            <w:tcW w:w="3009" w:type="dxa"/>
-            <w:shd w:val="clear" w:color="auto" w:fill="auto"/>
-            <w:tcMar>
-              <w:top w:w="100" w:type="dxa"/>
-              <w:left w:w="100" w:type="dxa"/>
-              <w:bottom w:w="100" w:type="dxa"/>
-              <w:right w:w="100" w:type="dxa"/>
-            </w:tcMar>
-          </w:tcPr>
-          <w:p>
-            <w:pPr>
-              <w:spacing w:line="360" w:lineRule="auto"/>
-              <w:jc w:val="both"/>
-              <w:rPr>
-                <w:sz w:val="16"/>
-                <w:szCs w:val="16"/>
-              </w:rPr>
             </w:pPr>
             <w:r>
               <w:rPr>
@@ -1670,993 +1656,7 @@
                 <w:sz w:val="16"/>
                 <w:szCs w:val="16"/>
               </w:rPr>
-              <w:t>[3, 4, 9, 10]</w:t>
-            </w:r>
-          </w:p>
-        </w:tc>
-        <w:tc>
-          <w:tcPr>
-            <w:tcW w:w="3010" w:type="dxa"/>
-            <w:shd w:val="clear" w:color="auto" w:fill="auto"/>
-            <w:tcMar>
-              <w:top w:w="100" w:type="dxa"/>
-              <w:left w:w="100" w:type="dxa"/>
-              <w:bottom w:w="100" w:type="dxa"/>
-              <w:right w:w="100" w:type="dxa"/>
-            </w:tcMar>
-          </w:tcPr>
-          <w:p>
-            <w:pPr>
-              <w:spacing w:line="360" w:lineRule="auto"/>
-              <w:jc w:val="both"/>
-              <w:rPr>
-                <w:color w:val="212121"/>
-                <w:sz w:val="16"/>
-                <w:szCs w:val="16"/>
-                <w:highlight w:val="white"/>
-              </w:rPr>
-            </w:pPr>
-            <w:proofErr w:type="spellStart"/>
-            <w:r>
-              <w:rPr>
-                <w:color w:val="212121"/>
-                <w:sz w:val="16"/>
-                <w:szCs w:val="16"/>
-                <w:highlight w:val="white"/>
-              </w:rPr>
-              <w:t>l.</w:t>
-            </w:r>
-            <w:r>
-              <w:rPr>
-                <w:i/>
-                <w:sz w:val="16"/>
-                <w:szCs w:val="16"/>
-              </w:rPr>
-              <w:t>subtraction</w:t>
-            </w:r>
-            <w:proofErr w:type="spellEnd"/>
-            <w:r>
-              <w:rPr>
-                <w:i/>
-                <w:sz w:val="16"/>
-                <w:szCs w:val="16"/>
-              </w:rPr>
-              <w:t xml:space="preserve"> </w:t>
-            </w:r>
-            <w:r>
-              <w:rPr>
-                <w:color w:val="212121"/>
-                <w:sz w:val="16"/>
-                <w:szCs w:val="16"/>
-                <w:highlight w:val="white"/>
-              </w:rPr>
-              <w:t>(</w:t>
-            </w:r>
-            <w:r>
-              <w:rPr>
-                <w:color w:val="212121"/>
-                <w:sz w:val="16"/>
-                <w:szCs w:val="16"/>
-              </w:rPr>
-              <w:t>[</w:t>
-            </w:r>
-            <w:r>
-              <w:rPr>
-                <w:color w:val="212121"/>
-                <w:sz w:val="16"/>
-                <w:szCs w:val="16"/>
-              </w:rPr>
-              <w:t>6</w:t>
-            </w:r>
-            <w:r>
-              <w:rPr>
-                <w:color w:val="212121"/>
-                <w:sz w:val="16"/>
-                <w:szCs w:val="16"/>
-              </w:rPr>
-              <w:t xml:space="preserve">, </w:t>
-            </w:r>
-            <w:r>
-              <w:rPr>
-                <w:color w:val="212121"/>
-                <w:sz w:val="16"/>
-                <w:szCs w:val="16"/>
-              </w:rPr>
-              <w:t>1</w:t>
-            </w:r>
-            <w:r>
-              <w:rPr>
-                <w:color w:val="212121"/>
-                <w:sz w:val="16"/>
-                <w:szCs w:val="16"/>
-              </w:rPr>
-              <w:t xml:space="preserve">, 7, </w:t>
-            </w:r>
-            <w:r>
-              <w:rPr>
-                <w:color w:val="212121"/>
-                <w:sz w:val="16"/>
-                <w:szCs w:val="16"/>
-              </w:rPr>
-              <w:t>9</w:t>
-            </w:r>
-            <w:r>
-              <w:rPr>
-                <w:color w:val="212121"/>
-                <w:sz w:val="16"/>
-                <w:szCs w:val="16"/>
-              </w:rPr>
-              <w:t xml:space="preserve">, </w:t>
-            </w:r>
-            <w:r>
-              <w:rPr>
-                <w:color w:val="212121"/>
-                <w:sz w:val="16"/>
-                <w:szCs w:val="16"/>
-              </w:rPr>
-              <w:t>3</w:t>
-            </w:r>
-            <w:r>
-              <w:rPr>
-                <w:color w:val="212121"/>
-                <w:sz w:val="16"/>
-                <w:szCs w:val="16"/>
-              </w:rPr>
-              <w:t>, 10]</w:t>
-            </w:r>
-            <w:r>
-              <w:rPr>
-                <w:color w:val="212121"/>
-                <w:sz w:val="16"/>
-                <w:szCs w:val="16"/>
-                <w:highlight w:val="white"/>
-              </w:rPr>
-              <w:t>)</w:t>
-            </w:r>
-          </w:p>
-        </w:tc>
-        <w:tc>
-          <w:tcPr>
-            <w:tcW w:w="3010" w:type="dxa"/>
-            <w:shd w:val="clear" w:color="auto" w:fill="auto"/>
-            <w:tcMar>
-              <w:top w:w="100" w:type="dxa"/>
-              <w:left w:w="100" w:type="dxa"/>
-              <w:bottom w:w="100" w:type="dxa"/>
-              <w:right w:w="100" w:type="dxa"/>
-            </w:tcMar>
-          </w:tcPr>
-          <w:p>
-            <w:pPr>
-              <w:spacing w:line="360" w:lineRule="auto"/>
-              <w:jc w:val="both"/>
-              <w:rPr>
-                <w:color w:val="212121"/>
-                <w:sz w:val="16"/>
-                <w:szCs w:val="16"/>
-              </w:rPr>
-            </w:pPr>
-            <w:proofErr w:type="spellStart"/>
-            <w:r>
-              <w:rPr>
-                <w:color w:val="212121"/>
-                <w:sz w:val="16"/>
-                <w:szCs w:val="16"/>
-              </w:rPr>
-              <w:t>None</w:t>
-            </w:r>
-            <w:proofErr w:type="spellEnd"/>
-          </w:p>
-        </w:tc>
-      </w:tr>
-      <w:tr>
-        <w:tc>
-          <w:tcPr>
-            <w:tcW w:w="3009" w:type="dxa"/>
-            <w:shd w:val="clear" w:color="auto" w:fill="auto"/>
-            <w:tcMar>
-              <w:top w:w="100" w:type="dxa"/>
-              <w:left w:w="100" w:type="dxa"/>
-              <w:bottom w:w="100" w:type="dxa"/>
-              <w:right w:w="100" w:type="dxa"/>
-            </w:tcMar>
-          </w:tcPr>
-          <w:p>
-            <w:pPr>
-              <w:spacing w:line="360" w:lineRule="auto"/>
-              <w:jc w:val="both"/>
-              <w:rPr>
-                <w:sz w:val="16"/>
-                <w:szCs w:val="16"/>
-              </w:rPr>
-            </w:pPr>
-            <w:r>
-              <w:rPr>
-                <w:color w:val="212121"/>
-                <w:sz w:val="16"/>
-                <w:szCs w:val="16"/>
-              </w:rPr>
-              <w:t>[</w:t>
-            </w:r>
-            <w:r>
-              <w:rPr>
-                <w:color w:val="212121"/>
-                <w:sz w:val="16"/>
-                <w:szCs w:val="16"/>
-              </w:rPr>
-              <w:t>6</w:t>
-            </w:r>
-            <w:r>
-              <w:rPr>
-                <w:color w:val="212121"/>
-                <w:sz w:val="16"/>
-                <w:szCs w:val="16"/>
-              </w:rPr>
-              <w:t xml:space="preserve">, </w:t>
-            </w:r>
-            <w:r>
-              <w:rPr>
-                <w:color w:val="212121"/>
-                <w:sz w:val="16"/>
-                <w:szCs w:val="16"/>
-              </w:rPr>
-              <w:t>1</w:t>
-            </w:r>
-            <w:r>
-              <w:rPr>
-                <w:color w:val="212121"/>
-                <w:sz w:val="16"/>
-                <w:szCs w:val="16"/>
-              </w:rPr>
-              <w:t xml:space="preserve">, 7, </w:t>
-            </w:r>
-            <w:r>
-              <w:rPr>
-                <w:color w:val="212121"/>
-                <w:sz w:val="16"/>
-                <w:szCs w:val="16"/>
-              </w:rPr>
-              <w:t>9</w:t>
-            </w:r>
-            <w:r>
-              <w:rPr>
-                <w:color w:val="212121"/>
-                <w:sz w:val="16"/>
-                <w:szCs w:val="16"/>
-              </w:rPr>
-              <w:t xml:space="preserve">, </w:t>
-            </w:r>
-            <w:r>
-              <w:rPr>
-                <w:color w:val="212121"/>
-                <w:sz w:val="16"/>
-                <w:szCs w:val="16"/>
-              </w:rPr>
-              <w:t>3</w:t>
-            </w:r>
-            <w:r>
-              <w:rPr>
-                <w:color w:val="212121"/>
-                <w:sz w:val="16"/>
-                <w:szCs w:val="16"/>
-              </w:rPr>
-              <w:t>, 10]</w:t>
-            </w:r>
-          </w:p>
-        </w:tc>
-        <w:tc>
-          <w:tcPr>
-            <w:tcW w:w="3010" w:type="dxa"/>
-            <w:shd w:val="clear" w:color="auto" w:fill="auto"/>
-            <w:tcMar>
-              <w:top w:w="100" w:type="dxa"/>
-              <w:left w:w="100" w:type="dxa"/>
-              <w:bottom w:w="100" w:type="dxa"/>
-              <w:right w:w="100" w:type="dxa"/>
-            </w:tcMar>
-          </w:tcPr>
-          <w:p>
-            <w:pPr>
-              <w:spacing w:line="360" w:lineRule="auto"/>
-              <w:jc w:val="both"/>
-              <w:rPr>
-                <w:color w:val="212121"/>
-                <w:sz w:val="16"/>
-                <w:szCs w:val="16"/>
-              </w:rPr>
-            </w:pPr>
-            <w:proofErr w:type="spellStart"/>
-            <w:r>
-              <w:rPr>
-                <w:color w:val="212121"/>
-                <w:sz w:val="16"/>
-                <w:szCs w:val="16"/>
-                <w:highlight w:val="white"/>
-              </w:rPr>
-              <w:t>l.</w:t>
-            </w:r>
-            <w:r>
-              <w:rPr>
-                <w:i/>
-                <w:sz w:val="16"/>
-                <w:szCs w:val="16"/>
-              </w:rPr>
-              <w:t>subtraction</w:t>
-            </w:r>
-            <w:proofErr w:type="spellEnd"/>
-            <w:r>
-              <w:rPr>
-                <w:i/>
-                <w:sz w:val="16"/>
-                <w:szCs w:val="16"/>
-              </w:rPr>
-              <w:t xml:space="preserve"> </w:t>
-            </w:r>
-            <w:r>
-              <w:rPr>
-                <w:color w:val="212121"/>
-                <w:sz w:val="16"/>
-                <w:szCs w:val="16"/>
-                <w:highlight w:val="white"/>
-              </w:rPr>
-              <w:t>(</w:t>
-            </w:r>
-            <w:r>
-              <w:rPr>
-                <w:color w:val="212121"/>
-                <w:sz w:val="16"/>
-                <w:szCs w:val="16"/>
-              </w:rPr>
-              <w:t>[3, 4, 9, 10]</w:t>
-            </w:r>
-            <w:r>
-              <w:rPr>
-                <w:color w:val="212121"/>
-                <w:sz w:val="16"/>
-                <w:szCs w:val="16"/>
-                <w:highlight w:val="white"/>
-              </w:rPr>
-              <w:t>)</w:t>
-            </w:r>
-          </w:p>
-        </w:tc>
-        <w:tc>
-          <w:tcPr>
-            <w:tcW w:w="3010" w:type="dxa"/>
-            <w:shd w:val="clear" w:color="auto" w:fill="auto"/>
-            <w:tcMar>
-              <w:top w:w="100" w:type="dxa"/>
-              <w:left w:w="100" w:type="dxa"/>
-              <w:bottom w:w="100" w:type="dxa"/>
-              <w:right w:w="100" w:type="dxa"/>
-            </w:tcMar>
-          </w:tcPr>
-          <w:p>
-            <w:pPr>
-              <w:spacing w:line="360" w:lineRule="auto"/>
-              <w:jc w:val="both"/>
-              <w:rPr>
-                <w:color w:val="212121"/>
-                <w:sz w:val="16"/>
-                <w:szCs w:val="16"/>
-              </w:rPr>
-            </w:pPr>
-            <w:proofErr w:type="spellStart"/>
-            <w:r>
-              <w:rPr>
-                <w:color w:val="212121"/>
-                <w:sz w:val="16"/>
-                <w:szCs w:val="16"/>
-              </w:rPr>
-              <w:t>None</w:t>
-            </w:r>
-            <w:proofErr w:type="spellEnd"/>
-          </w:p>
-        </w:tc>
-      </w:tr>
-      <w:tr>
-        <w:tc>
-          <w:tcPr>
-            <w:tcW w:w="3009" w:type="dxa"/>
-            <w:shd w:val="clear" w:color="auto" w:fill="auto"/>
-            <w:tcMar>
-              <w:top w:w="100" w:type="dxa"/>
-              <w:left w:w="100" w:type="dxa"/>
-              <w:bottom w:w="100" w:type="dxa"/>
-              <w:right w:w="100" w:type="dxa"/>
-            </w:tcMar>
-          </w:tcPr>
-          <w:p>
-            <w:pPr>
-              <w:spacing w:line="360" w:lineRule="auto"/>
-              <w:jc w:val="both"/>
-              <w:rPr>
-                <w:color w:val="212121"/>
-                <w:sz w:val="16"/>
-                <w:szCs w:val="16"/>
-              </w:rPr>
-            </w:pPr>
-            <w:r>
-              <w:rPr>
-                <w:color w:val="212121"/>
-                <w:sz w:val="16"/>
-                <w:szCs w:val="16"/>
-              </w:rPr>
-              <w:t>[1, 6, 7, 8, 9, 10]</w:t>
-            </w:r>
-          </w:p>
-        </w:tc>
-        <w:tc>
-          <w:tcPr>
-            <w:tcW w:w="3010" w:type="dxa"/>
-            <w:shd w:val="clear" w:color="auto" w:fill="auto"/>
-            <w:tcMar>
-              <w:top w:w="100" w:type="dxa"/>
-              <w:left w:w="100" w:type="dxa"/>
-              <w:bottom w:w="100" w:type="dxa"/>
-              <w:right w:w="100" w:type="dxa"/>
-            </w:tcMar>
-          </w:tcPr>
-          <w:p>
-            <w:pPr>
-              <w:spacing w:line="360" w:lineRule="auto"/>
-              <w:jc w:val="both"/>
-              <w:rPr>
-                <w:color w:val="212121"/>
-                <w:sz w:val="16"/>
-                <w:szCs w:val="16"/>
-                <w:highlight w:val="white"/>
-              </w:rPr>
-            </w:pPr>
-            <w:proofErr w:type="spellStart"/>
-            <w:r>
-              <w:rPr>
-                <w:color w:val="212121"/>
-                <w:sz w:val="16"/>
-                <w:szCs w:val="16"/>
-                <w:highlight w:val="white"/>
-              </w:rPr>
-              <w:t>l.</w:t>
-            </w:r>
-            <w:r>
-              <w:rPr>
-                <w:i/>
-                <w:sz w:val="16"/>
-                <w:szCs w:val="16"/>
-              </w:rPr>
-              <w:t>subtraction</w:t>
-            </w:r>
-            <w:proofErr w:type="spellEnd"/>
-            <w:r>
-              <w:rPr>
-                <w:i/>
-                <w:sz w:val="16"/>
-                <w:szCs w:val="16"/>
-              </w:rPr>
-              <w:t xml:space="preserve"> </w:t>
-            </w:r>
-            <w:r>
-              <w:rPr>
-                <w:i/>
-                <w:sz w:val="16"/>
-                <w:szCs w:val="16"/>
-              </w:rPr>
-              <w:t>(</w:t>
-            </w:r>
-            <w:r>
-              <w:rPr>
-                <w:color w:val="212121"/>
-                <w:sz w:val="16"/>
-                <w:szCs w:val="16"/>
-              </w:rPr>
-              <w:t>[1, 6, 7, 8, 9, 10]</w:t>
-            </w:r>
-            <w:r>
-              <w:rPr>
-                <w:color w:val="212121"/>
-                <w:sz w:val="16"/>
-                <w:szCs w:val="16"/>
-              </w:rPr>
-              <w:t>)</w:t>
-            </w:r>
-          </w:p>
-        </w:tc>
-        <w:tc>
-          <w:tcPr>
-            <w:tcW w:w="3010" w:type="dxa"/>
-            <w:shd w:val="clear" w:color="auto" w:fill="auto"/>
-            <w:tcMar>
-              <w:top w:w="100" w:type="dxa"/>
-              <w:left w:w="100" w:type="dxa"/>
-              <w:bottom w:w="100" w:type="dxa"/>
-              <w:right w:w="100" w:type="dxa"/>
-            </w:tcMar>
-          </w:tcPr>
-          <w:p>
-            <w:pPr>
-              <w:spacing w:line="360" w:lineRule="auto"/>
-              <w:jc w:val="both"/>
-              <w:rPr>
-                <w:color w:val="212121"/>
-                <w:sz w:val="16"/>
-                <w:szCs w:val="16"/>
-              </w:rPr>
-            </w:pPr>
-            <w:r>
-              <w:rPr>
-                <w:color w:val="212121"/>
-                <w:sz w:val="16"/>
-                <w:szCs w:val="16"/>
-              </w:rPr>
-              <w:t>[</w:t>
-            </w:r>
-            <w:r>
-              <w:rPr>
-                <w:color w:val="212121"/>
-                <w:sz w:val="16"/>
-                <w:szCs w:val="16"/>
-              </w:rPr>
-              <w:t>0</w:t>
-            </w:r>
-            <w:r>
-              <w:rPr>
-                <w:color w:val="212121"/>
-                <w:sz w:val="16"/>
-                <w:szCs w:val="16"/>
-              </w:rPr>
-              <w:t xml:space="preserve">, </w:t>
-            </w:r>
-            <w:r>
-              <w:rPr>
-                <w:color w:val="212121"/>
-                <w:sz w:val="16"/>
-                <w:szCs w:val="16"/>
-              </w:rPr>
-              <w:t>0</w:t>
-            </w:r>
-            <w:r>
-              <w:rPr>
-                <w:color w:val="212121"/>
-                <w:sz w:val="16"/>
-                <w:szCs w:val="16"/>
-              </w:rPr>
-              <w:t xml:space="preserve">, </w:t>
-            </w:r>
-            <w:r>
-              <w:rPr>
-                <w:color w:val="212121"/>
-                <w:sz w:val="16"/>
-                <w:szCs w:val="16"/>
-              </w:rPr>
-              <w:t>0</w:t>
-            </w:r>
-            <w:r>
-              <w:rPr>
-                <w:color w:val="212121"/>
-                <w:sz w:val="16"/>
-                <w:szCs w:val="16"/>
-              </w:rPr>
-              <w:t xml:space="preserve">, </w:t>
-            </w:r>
-            <w:r>
-              <w:rPr>
-                <w:color w:val="212121"/>
-                <w:sz w:val="16"/>
-                <w:szCs w:val="16"/>
-              </w:rPr>
-              <w:t>0</w:t>
-            </w:r>
-            <w:r>
-              <w:rPr>
-                <w:color w:val="212121"/>
-                <w:sz w:val="16"/>
-                <w:szCs w:val="16"/>
-              </w:rPr>
-              <w:t xml:space="preserve">, </w:t>
-            </w:r>
-            <w:r>
-              <w:rPr>
-                <w:color w:val="212121"/>
-                <w:sz w:val="16"/>
-                <w:szCs w:val="16"/>
-              </w:rPr>
-              <w:t>0</w:t>
-            </w:r>
-            <w:r>
-              <w:rPr>
-                <w:color w:val="212121"/>
-                <w:sz w:val="16"/>
-                <w:szCs w:val="16"/>
-              </w:rPr>
-              <w:t>, 0]</w:t>
-            </w:r>
-          </w:p>
-        </w:tc>
-      </w:tr>
-      <w:tr>
-        <w:tc>
-          <w:tcPr>
-            <w:tcW w:w="3009" w:type="dxa"/>
-            <w:shd w:val="clear" w:color="auto" w:fill="auto"/>
-            <w:tcMar>
-              <w:top w:w="100" w:type="dxa"/>
-              <w:left w:w="100" w:type="dxa"/>
-              <w:bottom w:w="100" w:type="dxa"/>
-              <w:right w:w="100" w:type="dxa"/>
-            </w:tcMar>
-          </w:tcPr>
-          <w:p>
-            <w:pPr>
-              <w:spacing w:line="360" w:lineRule="auto"/>
-              <w:jc w:val="both"/>
-              <w:rPr>
-                <w:sz w:val="16"/>
-                <w:szCs w:val="16"/>
-              </w:rPr>
-            </w:pPr>
-            <w:r>
-              <w:rPr>
-                <w:color w:val="212121"/>
-                <w:sz w:val="16"/>
-                <w:szCs w:val="16"/>
-              </w:rPr>
-              <w:t>[3, 4, 9, 10]</w:t>
-            </w:r>
-          </w:p>
-        </w:tc>
-        <w:tc>
-          <w:tcPr>
-            <w:tcW w:w="3010" w:type="dxa"/>
-            <w:shd w:val="clear" w:color="auto" w:fill="auto"/>
-            <w:tcMar>
-              <w:top w:w="100" w:type="dxa"/>
-              <w:left w:w="100" w:type="dxa"/>
-              <w:bottom w:w="100" w:type="dxa"/>
-              <w:right w:w="100" w:type="dxa"/>
-            </w:tcMar>
-          </w:tcPr>
-          <w:p>
-            <w:pPr>
-              <w:spacing w:line="360" w:lineRule="auto"/>
-              <w:jc w:val="both"/>
-              <w:rPr>
-                <w:sz w:val="16"/>
-                <w:szCs w:val="16"/>
-              </w:rPr>
-            </w:pPr>
-            <w:proofErr w:type="spellStart"/>
-            <w:r>
-              <w:rPr>
-                <w:color w:val="212121"/>
-                <w:sz w:val="16"/>
-                <w:szCs w:val="16"/>
-                <w:highlight w:val="white"/>
-              </w:rPr>
-              <w:t>l.</w:t>
-            </w:r>
-            <w:r>
-              <w:rPr>
-                <w:i/>
-                <w:sz w:val="16"/>
-                <w:szCs w:val="16"/>
-              </w:rPr>
-              <w:t>subtraction</w:t>
-            </w:r>
-            <w:proofErr w:type="spellEnd"/>
-            <w:r>
-              <w:rPr>
-                <w:i/>
-                <w:sz w:val="16"/>
-                <w:szCs w:val="16"/>
-              </w:rPr>
-              <w:t xml:space="preserve"> </w:t>
-            </w:r>
-            <w:r>
-              <w:rPr>
-                <w:color w:val="212121"/>
-                <w:sz w:val="16"/>
-                <w:szCs w:val="16"/>
-                <w:highlight w:val="white"/>
-              </w:rPr>
-              <w:t>(lista vacía)</w:t>
-            </w:r>
-          </w:p>
-        </w:tc>
-        <w:tc>
-          <w:tcPr>
-            <w:tcW w:w="3010" w:type="dxa"/>
-            <w:shd w:val="clear" w:color="auto" w:fill="auto"/>
-            <w:tcMar>
-              <w:top w:w="100" w:type="dxa"/>
-              <w:left w:w="100" w:type="dxa"/>
-              <w:bottom w:w="100" w:type="dxa"/>
-              <w:right w:w="100" w:type="dxa"/>
-            </w:tcMar>
-          </w:tcPr>
-          <w:p>
-            <w:pPr>
-              <w:spacing w:line="360" w:lineRule="auto"/>
-              <w:jc w:val="both"/>
-              <w:rPr>
-                <w:sz w:val="16"/>
-                <w:szCs w:val="16"/>
-              </w:rPr>
-            </w:pPr>
-            <w:r>
-              <w:rPr>
-                <w:color w:val="212121"/>
-                <w:sz w:val="16"/>
-                <w:szCs w:val="16"/>
-              </w:rPr>
-              <w:t>[3, 4, 9, 10]</w:t>
-            </w:r>
-          </w:p>
-        </w:tc>
-      </w:tr>
-      <w:tr>
-        <w:tc>
-          <w:tcPr>
-            <w:tcW w:w="3009" w:type="dxa"/>
-            <w:shd w:val="clear" w:color="auto" w:fill="auto"/>
-            <w:tcMar>
-              <w:top w:w="100" w:type="dxa"/>
-              <w:left w:w="100" w:type="dxa"/>
-              <w:bottom w:w="100" w:type="dxa"/>
-              <w:right w:w="100" w:type="dxa"/>
-            </w:tcMar>
-          </w:tcPr>
-          <w:p>
-            <w:pPr>
-              <w:spacing w:line="360" w:lineRule="auto"/>
-              <w:jc w:val="both"/>
-              <w:rPr>
-                <w:color w:val="212121"/>
-                <w:sz w:val="16"/>
-                <w:szCs w:val="16"/>
-                <w:highlight w:val="white"/>
-              </w:rPr>
-            </w:pPr>
-            <w:r>
-              <w:rPr>
-                <w:color w:val="212121"/>
-                <w:sz w:val="16"/>
-                <w:szCs w:val="16"/>
-                <w:highlight w:val="white"/>
-              </w:rPr>
-              <w:t xml:space="preserve"> (lista vacía)</w:t>
-            </w:r>
-          </w:p>
-        </w:tc>
-        <w:tc>
-          <w:tcPr>
-            <w:tcW w:w="3010" w:type="dxa"/>
-            <w:shd w:val="clear" w:color="auto" w:fill="auto"/>
-            <w:tcMar>
-              <w:top w:w="100" w:type="dxa"/>
-              <w:left w:w="100" w:type="dxa"/>
-              <w:bottom w:w="100" w:type="dxa"/>
-              <w:right w:w="100" w:type="dxa"/>
-            </w:tcMar>
-          </w:tcPr>
-          <w:p>
-            <w:pPr>
-              <w:spacing w:line="360" w:lineRule="auto"/>
-              <w:jc w:val="both"/>
-              <w:rPr>
-                <w:sz w:val="16"/>
-                <w:szCs w:val="16"/>
-              </w:rPr>
-            </w:pPr>
-            <w:proofErr w:type="spellStart"/>
-            <w:r>
-              <w:rPr>
-                <w:color w:val="212121"/>
-                <w:sz w:val="16"/>
-                <w:szCs w:val="16"/>
-                <w:highlight w:val="white"/>
-              </w:rPr>
-              <w:t>l.</w:t>
-            </w:r>
-            <w:r>
-              <w:rPr>
-                <w:i/>
-                <w:sz w:val="16"/>
-                <w:szCs w:val="16"/>
-              </w:rPr>
-              <w:t>subtraction</w:t>
-            </w:r>
-            <w:proofErr w:type="spellEnd"/>
-            <w:r>
-              <w:rPr>
-                <w:i/>
-                <w:sz w:val="16"/>
-                <w:szCs w:val="16"/>
-              </w:rPr>
-              <w:t xml:space="preserve"> </w:t>
-            </w:r>
-            <w:r>
-              <w:rPr>
-                <w:color w:val="212121"/>
-                <w:sz w:val="16"/>
-                <w:szCs w:val="16"/>
-                <w:highlight w:val="white"/>
-              </w:rPr>
-              <w:t>(</w:t>
-            </w:r>
-            <w:r>
-              <w:rPr>
-                <w:color w:val="212121"/>
-                <w:sz w:val="16"/>
-                <w:szCs w:val="16"/>
-              </w:rPr>
-              <w:t>[3, 4, 9, 10]</w:t>
-            </w:r>
-            <w:r>
-              <w:rPr>
-                <w:color w:val="212121"/>
-                <w:sz w:val="16"/>
-                <w:szCs w:val="16"/>
-                <w:highlight w:val="white"/>
-              </w:rPr>
-              <w:t>)</w:t>
-            </w:r>
-          </w:p>
-        </w:tc>
-        <w:tc>
-          <w:tcPr>
-            <w:tcW w:w="3010" w:type="dxa"/>
-            <w:shd w:val="clear" w:color="auto" w:fill="auto"/>
-            <w:tcMar>
-              <w:top w:w="100" w:type="dxa"/>
-              <w:left w:w="100" w:type="dxa"/>
-              <w:bottom w:w="100" w:type="dxa"/>
-              <w:right w:w="100" w:type="dxa"/>
-            </w:tcMar>
-          </w:tcPr>
-          <w:p>
-            <w:pPr>
-              <w:spacing w:line="360" w:lineRule="auto"/>
-              <w:jc w:val="both"/>
-              <w:rPr>
-                <w:color w:val="212121"/>
-                <w:sz w:val="16"/>
-                <w:szCs w:val="16"/>
-                <w:highlight w:val="white"/>
-              </w:rPr>
-            </w:pPr>
-            <w:r>
-              <w:rPr>
-                <w:color w:val="212121"/>
-                <w:sz w:val="16"/>
-                <w:szCs w:val="16"/>
-              </w:rPr>
-              <w:t>[3, 4, 9, 10]</w:t>
-            </w:r>
-          </w:p>
-        </w:tc>
-      </w:tr>
-      <w:tr>
-        <w:tc>
-          <w:tcPr>
-            <w:tcW w:w="3009" w:type="dxa"/>
-            <w:shd w:val="clear" w:color="auto" w:fill="auto"/>
-            <w:tcMar>
-              <w:top w:w="100" w:type="dxa"/>
-              <w:left w:w="100" w:type="dxa"/>
-              <w:bottom w:w="100" w:type="dxa"/>
-              <w:right w:w="100" w:type="dxa"/>
-            </w:tcMar>
-          </w:tcPr>
-          <w:p>
-            <w:pPr>
-              <w:spacing w:line="360" w:lineRule="auto"/>
-              <w:jc w:val="both"/>
-              <w:rPr>
-                <w:color w:val="212121"/>
-                <w:sz w:val="16"/>
-                <w:szCs w:val="16"/>
-                <w:highlight w:val="white"/>
-              </w:rPr>
-            </w:pPr>
-            <w:r>
-              <w:rPr>
-                <w:color w:val="212121"/>
-                <w:sz w:val="16"/>
-                <w:szCs w:val="16"/>
-                <w:highlight w:val="white"/>
-              </w:rPr>
-              <w:t xml:space="preserve"> (lista vacía)</w:t>
-            </w:r>
-          </w:p>
-        </w:tc>
-        <w:tc>
-          <w:tcPr>
-            <w:tcW w:w="3010" w:type="dxa"/>
-            <w:shd w:val="clear" w:color="auto" w:fill="auto"/>
-            <w:tcMar>
-              <w:top w:w="100" w:type="dxa"/>
-              <w:left w:w="100" w:type="dxa"/>
-              <w:bottom w:w="100" w:type="dxa"/>
-              <w:right w:w="100" w:type="dxa"/>
-            </w:tcMar>
-          </w:tcPr>
-          <w:p>
-            <w:pPr>
-              <w:spacing w:line="360" w:lineRule="auto"/>
-              <w:jc w:val="both"/>
-              <w:rPr>
-                <w:sz w:val="16"/>
-                <w:szCs w:val="16"/>
-              </w:rPr>
-            </w:pPr>
-            <w:proofErr w:type="spellStart"/>
-            <w:r>
-              <w:rPr>
-                <w:color w:val="212121"/>
-                <w:sz w:val="16"/>
-                <w:szCs w:val="16"/>
-                <w:highlight w:val="white"/>
-              </w:rPr>
-              <w:t>l.</w:t>
-            </w:r>
-            <w:r>
-              <w:rPr>
-                <w:i/>
-                <w:sz w:val="16"/>
-                <w:szCs w:val="16"/>
-              </w:rPr>
-              <w:t>subtraction</w:t>
-            </w:r>
-            <w:proofErr w:type="spellEnd"/>
-            <w:r>
-              <w:rPr>
-                <w:i/>
-                <w:sz w:val="16"/>
-                <w:szCs w:val="16"/>
-              </w:rPr>
-              <w:t xml:space="preserve"> </w:t>
-            </w:r>
-            <w:r>
-              <w:rPr>
-                <w:color w:val="212121"/>
-                <w:sz w:val="16"/>
-                <w:szCs w:val="16"/>
-                <w:highlight w:val="white"/>
-              </w:rPr>
-              <w:t>(lista vacía)</w:t>
-            </w:r>
-          </w:p>
-        </w:tc>
-        <w:tc>
-          <w:tcPr>
-            <w:tcW w:w="3010" w:type="dxa"/>
-            <w:shd w:val="clear" w:color="auto" w:fill="auto"/>
-            <w:tcMar>
-              <w:top w:w="100" w:type="dxa"/>
-              <w:left w:w="100" w:type="dxa"/>
-              <w:bottom w:w="100" w:type="dxa"/>
-              <w:right w:w="100" w:type="dxa"/>
-            </w:tcMar>
-          </w:tcPr>
-          <w:p>
-            <w:pPr>
-              <w:spacing w:line="360" w:lineRule="auto"/>
-              <w:jc w:val="both"/>
-              <w:rPr>
-                <w:color w:val="212121"/>
-                <w:sz w:val="16"/>
-                <w:szCs w:val="16"/>
-                <w:highlight w:val="white"/>
-              </w:rPr>
-            </w:pPr>
-            <w:r>
-              <w:rPr>
-                <w:color w:val="212121"/>
-                <w:sz w:val="16"/>
-                <w:szCs w:val="16"/>
-                <w:highlight w:val="white"/>
-              </w:rPr>
-              <w:t>(lista vacía)</w:t>
+              <w:t>[]</w:t>
             </w:r>
           </w:p>
         </w:tc>
@@ -2693,77 +1693,35 @@
           <w:sz w:val="24"/>
           <w:szCs w:val="24"/>
         </w:rPr>
-        <w:t xml:space="preserve">No puedes añadir nuevos atributos o funciones a </w:t>
-      </w:r>
-      <w:proofErr w:type="gramStart"/>
-      <w:r>
-        <w:rPr>
-          <w:sz w:val="24"/>
-          <w:szCs w:val="24"/>
-        </w:rPr>
-        <w:t>las clase</w:t>
-      </w:r>
-      <w:proofErr w:type="gramEnd"/>
-      <w:r>
-        <w:rPr>
-          <w:sz w:val="24"/>
-          <w:szCs w:val="24"/>
-        </w:rPr>
-        <w:t xml:space="preserve"> </w:t>
-      </w:r>
-      <w:proofErr w:type="spellStart"/>
-      <w:r>
-        <w:rPr>
-          <w:sz w:val="24"/>
-          <w:szCs w:val="24"/>
-        </w:rPr>
-        <w:t>S</w:t>
-      </w:r>
-      <w:r>
-        <w:rPr>
-          <w:sz w:val="24"/>
-          <w:szCs w:val="24"/>
-        </w:rPr>
-        <w:t>Node</w:t>
-      </w:r>
-      <w:proofErr w:type="spellEnd"/>
-      <w:r>
-        <w:rPr>
-          <w:sz w:val="24"/>
-          <w:szCs w:val="24"/>
-        </w:rPr>
-        <w:t xml:space="preserve"> y </w:t>
-      </w:r>
-      <w:proofErr w:type="spellStart"/>
-      <w:r>
-        <w:rPr>
-          <w:sz w:val="24"/>
-          <w:szCs w:val="24"/>
-        </w:rPr>
-        <w:t>My</w:t>
-      </w:r>
-      <w:r>
-        <w:rPr>
-          <w:sz w:val="24"/>
-          <w:szCs w:val="24"/>
-        </w:rPr>
-        <w:t>S</w:t>
-      </w:r>
-      <w:r>
-        <w:rPr>
-          <w:sz w:val="24"/>
-          <w:szCs w:val="24"/>
-        </w:rPr>
-        <w:t>List</w:t>
-      </w:r>
-      <w:proofErr w:type="spellEnd"/>
-      <w:r>
-        <w:rPr>
-          <w:sz w:val="24"/>
-          <w:szCs w:val="24"/>
-        </w:rPr>
-        <w:t xml:space="preserve">. </w:t>
-      </w:r>
+        <w:t xml:space="preserve">Está permitido crear funciones auxiliares. </w:t>
+      </w:r>
+    </w:p>
+    <w:p>
+      <w:pPr>
+        <w:spacing w:line="360" w:lineRule="auto"/>
+        <w:jc w:val="both"/>
+        <w:rPr>
+          <w:sz w:val="24"/>
+          <w:szCs w:val="24"/>
+        </w:rPr>
+      </w:pPr>
+      <w:r>
+        <w:rPr>
+          <w:sz w:val="24"/>
+          <w:szCs w:val="24"/>
+        </w:rPr>
+        <w:t>Está permitido utilizar listas de Python. No está permitido utilizar diccionarios.</w:t>
+      </w:r>
+    </w:p>
+    <w:p>
+      <w:pPr>
+        <w:spacing w:line="360" w:lineRule="auto"/>
+        <w:jc w:val="both"/>
+        <w:rPr>
+          <w:sz w:val="24"/>
+          <w:szCs w:val="24"/>
+        </w:rPr>
+      </w:pPr>
     </w:p>
     <w:p>
       <w:pPr>

--- a/exam2022/examen 801/second/Parcial2-801-2022.docx
+++ b/exam2022/examen 801/second/Parcial2-801-2022.docx
@@ -866,16 +866,6 @@
           <w:szCs w:val="24"/>
         </w:rPr>
       </w:pPr>
-    </w:p>
-    <w:p>
-      <w:pPr>
-        <w:spacing w:line="360" w:lineRule="auto"/>
-        <w:jc w:val="both"/>
-        <w:rPr>
-          <w:sz w:val="24"/>
-          <w:szCs w:val="24"/>
-        </w:rPr>
-      </w:pPr>
       <w:r>
         <w:rPr>
           <w:sz w:val="24"/>
@@ -1068,7 +1058,21 @@
           <w:sz w:val="24"/>
           <w:szCs w:val="24"/>
         </w:rPr>
-        <w:t xml:space="preserve">que hay en [min, </w:t>
+        <w:t>que hay en</w:t>
+      </w:r>
+      <w:r>
+        <w:rPr>
+          <w:sz w:val="24"/>
+          <w:szCs w:val="24"/>
+        </w:rPr>
+        <w:t xml:space="preserve"> el intervalo</w:t>
+      </w:r>
+      <w:r>
+        <w:rPr>
+          <w:sz w:val="24"/>
+          <w:szCs w:val="24"/>
+        </w:rPr>
+        <w:t xml:space="preserve"> [min, </w:t>
       </w:r>
       <w:proofErr w:type="spellStart"/>
       <w:r>
@@ -1293,13 +1297,13 @@
         <w:tblLook w:val="0600" w:firstRow="0" w:lastRow="0" w:firstColumn="0" w:lastColumn="0" w:noHBand="1" w:noVBand="1"/>
       </w:tblPr>
       <w:tblGrid>
-        <w:gridCol w:w="3010"/>
-        <w:gridCol w:w="4635"/>
+        <w:gridCol w:w="3251"/>
+        <w:gridCol w:w="4394"/>
       </w:tblGrid>
       <w:tr>
         <w:tc>
           <w:tcPr>
-            <w:tcW w:w="3010" w:type="dxa"/>
+            <w:tcW w:w="3251" w:type="dxa"/>
             <w:shd w:val="clear" w:color="auto" w:fill="auto"/>
             <w:tcMar>
               <w:top w:w="100" w:type="dxa"/>
@@ -1314,14 +1318,18 @@
               <w:spacing w:line="240" w:lineRule="auto"/>
               <w:jc w:val="both"/>
               <w:rPr>
-                <w:sz w:val="16"/>
-                <w:szCs w:val="16"/>
+                <w:b/>
+                <w:bCs/>
+                <w:sz w:val="18"/>
+                <w:szCs w:val="18"/>
               </w:rPr>
             </w:pPr>
             <w:r>
               <w:rPr>
-                <w:sz w:val="16"/>
-                <w:szCs w:val="16"/>
+                <w:b/>
+                <w:bCs/>
+                <w:sz w:val="18"/>
+                <w:szCs w:val="18"/>
               </w:rPr>
               <w:t xml:space="preserve">Operación </w:t>
             </w:r>
@@ -1329,7 +1337,7 @@
         </w:tc>
         <w:tc>
           <w:tcPr>
-            <w:tcW w:w="4635" w:type="dxa"/>
+            <w:tcW w:w="4394" w:type="dxa"/>
             <w:shd w:val="clear" w:color="auto" w:fill="auto"/>
             <w:tcMar>
               <w:top w:w="100" w:type="dxa"/>
@@ -1344,21 +1352,27 @@
               <w:spacing w:line="240" w:lineRule="auto"/>
               <w:jc w:val="both"/>
               <w:rPr>
-                <w:sz w:val="16"/>
-                <w:szCs w:val="16"/>
+                <w:b/>
+                <w:bCs/>
+                <w:sz w:val="18"/>
+                <w:szCs w:val="18"/>
               </w:rPr>
             </w:pPr>
             <w:r>
               <w:rPr>
-                <w:sz w:val="16"/>
-                <w:szCs w:val="16"/>
+                <w:b/>
+                <w:bCs/>
+                <w:sz w:val="18"/>
+                <w:szCs w:val="18"/>
               </w:rPr>
               <w:t>Salida de la función</w:t>
             </w:r>
             <w:r>
               <w:rPr>
-                <w:sz w:val="16"/>
-                <w:szCs w:val="16"/>
+                <w:b/>
+                <w:bCs/>
+                <w:sz w:val="18"/>
+                <w:szCs w:val="18"/>
               </w:rPr>
               <w:t xml:space="preserve"> (nodos hoja eliminados)</w:t>
             </w:r>
@@ -1368,7 +1382,7 @@
       <w:tr>
         <w:tc>
           <w:tcPr>
-            <w:tcW w:w="3010" w:type="dxa"/>
+            <w:tcW w:w="3251" w:type="dxa"/>
             <w:shd w:val="clear" w:color="auto" w:fill="auto"/>
             <w:tcMar>
               <w:top w:w="100" w:type="dxa"/>
@@ -1382,8 +1396,8 @@
               <w:spacing w:line="360" w:lineRule="auto"/>
               <w:jc w:val="both"/>
               <w:rPr>
-                <w:sz w:val="16"/>
-                <w:szCs w:val="16"/>
+                <w:sz w:val="20"/>
+                <w:szCs w:val="20"/>
               </w:rPr>
             </w:pPr>
             <w:proofErr w:type="spellStart"/>
@@ -1391,16 +1405,16 @@
             <w:r>
               <w:rPr>
                 <w:color w:val="212121"/>
-                <w:sz w:val="16"/>
-                <w:szCs w:val="16"/>
+                <w:sz w:val="20"/>
+                <w:szCs w:val="20"/>
               </w:rPr>
               <w:t>tree.</w:t>
             </w:r>
             <w:r>
               <w:rPr>
                 <w:color w:val="212121"/>
-                <w:sz w:val="16"/>
-                <w:szCs w:val="16"/>
+                <w:sz w:val="20"/>
+                <w:szCs w:val="20"/>
               </w:rPr>
               <w:t>removeInsideRange</w:t>
             </w:r>
@@ -1409,8 +1423,8 @@
             <w:r>
               <w:rPr>
                 <w:color w:val="212121"/>
-                <w:sz w:val="16"/>
-                <w:szCs w:val="16"/>
+                <w:sz w:val="20"/>
+                <w:szCs w:val="20"/>
               </w:rPr>
               <w:t>(1,120)</w:t>
             </w:r>
@@ -1418,7 +1432,7 @@
         </w:tc>
         <w:tc>
           <w:tcPr>
-            <w:tcW w:w="4635" w:type="dxa"/>
+            <w:tcW w:w="4394" w:type="dxa"/>
             <w:shd w:val="clear" w:color="auto" w:fill="auto"/>
             <w:tcMar>
               <w:top w:w="100" w:type="dxa"/>
@@ -1432,15 +1446,15 @@
               <w:spacing w:line="360" w:lineRule="auto"/>
               <w:jc w:val="both"/>
               <w:rPr>
-                <w:sz w:val="16"/>
-                <w:szCs w:val="16"/>
+                <w:sz w:val="20"/>
+                <w:szCs w:val="20"/>
               </w:rPr>
             </w:pPr>
             <w:r>
               <w:rPr>
                 <w:color w:val="212121"/>
-                <w:sz w:val="16"/>
-                <w:szCs w:val="16"/>
+                <w:sz w:val="20"/>
+                <w:szCs w:val="20"/>
               </w:rPr>
               <w:t>[80, 54, 24, 18, 5]</w:t>
             </w:r>
@@ -1450,7 +1464,7 @@
       <w:tr>
         <w:tc>
           <w:tcPr>
-            <w:tcW w:w="3010" w:type="dxa"/>
+            <w:tcW w:w="3251" w:type="dxa"/>
             <w:shd w:val="clear" w:color="auto" w:fill="auto"/>
             <w:tcMar>
               <w:top w:w="100" w:type="dxa"/>
@@ -1465,57 +1479,59 @@
               <w:jc w:val="both"/>
               <w:rPr>
                 <w:color w:val="212121"/>
-                <w:sz w:val="16"/>
-                <w:szCs w:val="16"/>
+                <w:sz w:val="20"/>
+                <w:szCs w:val="20"/>
               </w:rPr>
             </w:pPr>
             <w:proofErr w:type="spellStart"/>
-            <w:r>
-              <w:rPr>
-                <w:color w:val="212121"/>
-                <w:sz w:val="16"/>
-                <w:szCs w:val="16"/>
+            <w:proofErr w:type="gramStart"/>
+            <w:r>
+              <w:rPr>
+                <w:color w:val="212121"/>
+                <w:sz w:val="20"/>
+                <w:szCs w:val="20"/>
               </w:rPr>
               <w:t>tree.removeInsideRange</w:t>
             </w:r>
             <w:proofErr w:type="spellEnd"/>
-            <w:r>
-              <w:rPr>
-                <w:color w:val="212121"/>
-                <w:sz w:val="16"/>
-                <w:szCs w:val="16"/>
+            <w:proofErr w:type="gramEnd"/>
+            <w:r>
+              <w:rPr>
+                <w:color w:val="212121"/>
+                <w:sz w:val="20"/>
+                <w:szCs w:val="20"/>
               </w:rPr>
               <w:t>(1</w:t>
             </w:r>
             <w:r>
               <w:rPr>
                 <w:color w:val="212121"/>
-                <w:sz w:val="16"/>
-                <w:szCs w:val="16"/>
+                <w:sz w:val="20"/>
+                <w:szCs w:val="20"/>
               </w:rPr>
               <w:t>5</w:t>
             </w:r>
             <w:r>
               <w:rPr>
                 <w:color w:val="212121"/>
-                <w:sz w:val="16"/>
-                <w:szCs w:val="16"/>
+                <w:sz w:val="20"/>
+                <w:szCs w:val="20"/>
               </w:rPr>
               <w:t>,</w:t>
             </w:r>
             <w:r>
               <w:rPr>
                 <w:color w:val="212121"/>
-                <w:sz w:val="16"/>
-                <w:szCs w:val="16"/>
+                <w:sz w:val="20"/>
+                <w:szCs w:val="20"/>
               </w:rPr>
               <w:t>20</w:t>
             </w:r>
             <w:r>
               <w:rPr>
                 <w:color w:val="212121"/>
-                <w:sz w:val="16"/>
-                <w:szCs w:val="16"/>
+                <w:sz w:val="20"/>
+                <w:szCs w:val="20"/>
               </w:rPr>
               <w:t>)</w:t>
             </w:r>
@@ -1523,7 +1539,7 @@
         </w:tc>
         <w:tc>
           <w:tcPr>
-            <w:tcW w:w="4635" w:type="dxa"/>
+            <w:tcW w:w="4394" w:type="dxa"/>
             <w:shd w:val="clear" w:color="auto" w:fill="auto"/>
             <w:tcMar>
               <w:top w:w="100" w:type="dxa"/>
@@ -1537,31 +1553,31 @@
               <w:spacing w:line="360" w:lineRule="auto"/>
               <w:jc w:val="both"/>
               <w:rPr>
-                <w:sz w:val="16"/>
-                <w:szCs w:val="16"/>
+                <w:sz w:val="20"/>
+                <w:szCs w:val="20"/>
               </w:rPr>
             </w:pPr>
             <w:r>
               <w:rPr>
                 <w:color w:val="212121"/>
-                <w:sz w:val="16"/>
-                <w:szCs w:val="16"/>
+                <w:sz w:val="20"/>
+                <w:szCs w:val="20"/>
               </w:rPr>
               <w:t>[1</w:t>
             </w:r>
             <w:r>
               <w:rPr>
                 <w:color w:val="212121"/>
-                <w:sz w:val="16"/>
-                <w:szCs w:val="16"/>
+                <w:sz w:val="20"/>
+                <w:szCs w:val="20"/>
               </w:rPr>
               <w:t>8</w:t>
             </w:r>
             <w:r>
               <w:rPr>
                 <w:color w:val="212121"/>
-                <w:sz w:val="16"/>
-                <w:szCs w:val="16"/>
+                <w:sz w:val="20"/>
+                <w:szCs w:val="20"/>
               </w:rPr>
               <w:t>]</w:t>
             </w:r>
@@ -1571,7 +1587,7 @@
       <w:tr>
         <w:tc>
           <w:tcPr>
-            <w:tcW w:w="3010" w:type="dxa"/>
+            <w:tcW w:w="3251" w:type="dxa"/>
             <w:shd w:val="clear" w:color="auto" w:fill="auto"/>
             <w:tcMar>
               <w:top w:w="100" w:type="dxa"/>
@@ -1586,8 +1602,8 @@
               <w:jc w:val="both"/>
               <w:rPr>
                 <w:color w:val="212121"/>
-                <w:sz w:val="16"/>
-                <w:szCs w:val="16"/>
+                <w:sz w:val="20"/>
+                <w:szCs w:val="20"/>
                 <w:highlight w:val="white"/>
               </w:rPr>
             </w:pPr>
@@ -1596,8 +1612,8 @@
             <w:r>
               <w:rPr>
                 <w:color w:val="212121"/>
-                <w:sz w:val="16"/>
-                <w:szCs w:val="16"/>
+                <w:sz w:val="20"/>
+                <w:szCs w:val="20"/>
               </w:rPr>
               <w:t>tree.removeInsideRange</w:t>
             </w:r>
@@ -1606,24 +1622,24 @@
             <w:r>
               <w:rPr>
                 <w:color w:val="212121"/>
-                <w:sz w:val="16"/>
-                <w:szCs w:val="16"/>
+                <w:sz w:val="20"/>
+                <w:szCs w:val="20"/>
               </w:rPr>
               <w:t>(</w:t>
             </w:r>
             <w:r>
               <w:rPr>
                 <w:color w:val="212121"/>
-                <w:sz w:val="16"/>
-                <w:szCs w:val="16"/>
+                <w:sz w:val="20"/>
+                <w:szCs w:val="20"/>
               </w:rPr>
               <w:t>0,0</w:t>
             </w:r>
             <w:r>
               <w:rPr>
                 <w:color w:val="212121"/>
-                <w:sz w:val="16"/>
-                <w:szCs w:val="16"/>
+                <w:sz w:val="20"/>
+                <w:szCs w:val="20"/>
               </w:rPr>
               <w:t>)</w:t>
             </w:r>
@@ -1631,7 +1647,7 @@
         </w:tc>
         <w:tc>
           <w:tcPr>
-            <w:tcW w:w="4635" w:type="dxa"/>
+            <w:tcW w:w="4394" w:type="dxa"/>
             <w:shd w:val="clear" w:color="auto" w:fill="auto"/>
             <w:tcMar>
               <w:top w:w="100" w:type="dxa"/>
@@ -1646,15 +1662,225 @@
               <w:jc w:val="both"/>
               <w:rPr>
                 <w:color w:val="212121"/>
-                <w:sz w:val="16"/>
-                <w:szCs w:val="16"/>
+                <w:sz w:val="20"/>
+                <w:szCs w:val="20"/>
               </w:rPr>
             </w:pPr>
             <w:r>
               <w:rPr>
                 <w:color w:val="212121"/>
-                <w:sz w:val="16"/>
-                <w:szCs w:val="16"/>
+                <w:sz w:val="20"/>
+                <w:szCs w:val="20"/>
+              </w:rPr>
+              <w:t>[]</w:t>
+            </w:r>
+          </w:p>
+        </w:tc>
+      </w:tr>
+      <w:tr>
+        <w:tc>
+          <w:tcPr>
+            <w:tcW w:w="3251" w:type="dxa"/>
+            <w:shd w:val="clear" w:color="auto" w:fill="auto"/>
+            <w:tcMar>
+              <w:top w:w="100" w:type="dxa"/>
+              <w:left w:w="100" w:type="dxa"/>
+              <w:bottom w:w="100" w:type="dxa"/>
+              <w:right w:w="100" w:type="dxa"/>
+            </w:tcMar>
+          </w:tcPr>
+          <w:p>
+            <w:pPr>
+              <w:spacing w:line="360" w:lineRule="auto"/>
+              <w:jc w:val="both"/>
+              <w:rPr>
+                <w:color w:val="212121"/>
+                <w:sz w:val="20"/>
+                <w:szCs w:val="20"/>
+                <w:highlight w:val="white"/>
+              </w:rPr>
+            </w:pPr>
+            <w:proofErr w:type="spellStart"/>
+            <w:proofErr w:type="gramStart"/>
+            <w:r>
+              <w:rPr>
+                <w:color w:val="212121"/>
+                <w:sz w:val="20"/>
+                <w:szCs w:val="20"/>
+              </w:rPr>
+              <w:t>tree.removeInsideRange</w:t>
+            </w:r>
+            <w:proofErr w:type="spellEnd"/>
+            <w:proofErr w:type="gramEnd"/>
+            <w:r>
+              <w:rPr>
+                <w:color w:val="212121"/>
+                <w:sz w:val="20"/>
+                <w:szCs w:val="20"/>
+              </w:rPr>
+              <w:t>(</w:t>
+            </w:r>
+            <w:r>
+              <w:rPr>
+                <w:color w:val="212121"/>
+                <w:sz w:val="20"/>
+                <w:szCs w:val="20"/>
+              </w:rPr>
+              <w:t>54</w:t>
+            </w:r>
+            <w:r>
+              <w:rPr>
+                <w:color w:val="212121"/>
+                <w:sz w:val="20"/>
+                <w:szCs w:val="20"/>
+              </w:rPr>
+              <w:t>,</w:t>
+            </w:r>
+            <w:r>
+              <w:rPr>
+                <w:color w:val="212121"/>
+                <w:sz w:val="20"/>
+                <w:szCs w:val="20"/>
+              </w:rPr>
+              <w:t>8</w:t>
+            </w:r>
+            <w:r>
+              <w:rPr>
+                <w:color w:val="212121"/>
+                <w:sz w:val="20"/>
+                <w:szCs w:val="20"/>
+              </w:rPr>
+              <w:t>0)</w:t>
+            </w:r>
+          </w:p>
+        </w:tc>
+        <w:tc>
+          <w:tcPr>
+            <w:tcW w:w="4394" w:type="dxa"/>
+            <w:shd w:val="clear" w:color="auto" w:fill="auto"/>
+            <w:tcMar>
+              <w:top w:w="100" w:type="dxa"/>
+              <w:left w:w="100" w:type="dxa"/>
+              <w:bottom w:w="100" w:type="dxa"/>
+              <w:right w:w="100" w:type="dxa"/>
+            </w:tcMar>
+          </w:tcPr>
+          <w:p>
+            <w:pPr>
+              <w:spacing w:line="360" w:lineRule="auto"/>
+              <w:jc w:val="both"/>
+              <w:rPr>
+                <w:color w:val="212121"/>
+                <w:sz w:val="20"/>
+                <w:szCs w:val="20"/>
+              </w:rPr>
+            </w:pPr>
+            <w:r>
+              <w:rPr>
+                <w:color w:val="212121"/>
+                <w:sz w:val="20"/>
+                <w:szCs w:val="20"/>
+              </w:rPr>
+              <w:t>[80,54</w:t>
+            </w:r>
+            <w:r>
+              <w:rPr>
+                <w:color w:val="212121"/>
+                <w:sz w:val="20"/>
+                <w:szCs w:val="20"/>
+              </w:rPr>
+              <w:t>]</w:t>
+            </w:r>
+          </w:p>
+        </w:tc>
+      </w:tr>
+      <w:tr>
+        <w:tc>
+          <w:tcPr>
+            <w:tcW w:w="3251" w:type="dxa"/>
+            <w:shd w:val="clear" w:color="auto" w:fill="auto"/>
+            <w:tcMar>
+              <w:top w:w="100" w:type="dxa"/>
+              <w:left w:w="100" w:type="dxa"/>
+              <w:bottom w:w="100" w:type="dxa"/>
+              <w:right w:w="100" w:type="dxa"/>
+            </w:tcMar>
+          </w:tcPr>
+          <w:p>
+            <w:pPr>
+              <w:spacing w:line="360" w:lineRule="auto"/>
+              <w:jc w:val="both"/>
+              <w:rPr>
+                <w:color w:val="212121"/>
+                <w:sz w:val="20"/>
+                <w:szCs w:val="20"/>
+                <w:highlight w:val="white"/>
+              </w:rPr>
+            </w:pPr>
+            <w:proofErr w:type="spellStart"/>
+            <w:proofErr w:type="gramStart"/>
+            <w:r>
+              <w:rPr>
+                <w:color w:val="212121"/>
+                <w:sz w:val="20"/>
+                <w:szCs w:val="20"/>
+              </w:rPr>
+              <w:t>tree.removeInsideRange</w:t>
+            </w:r>
+            <w:proofErr w:type="spellEnd"/>
+            <w:proofErr w:type="gramEnd"/>
+            <w:r>
+              <w:rPr>
+                <w:color w:val="212121"/>
+                <w:sz w:val="20"/>
+                <w:szCs w:val="20"/>
+              </w:rPr>
+              <w:t>(</w:t>
+            </w:r>
+            <w:r>
+              <w:rPr>
+                <w:color w:val="212121"/>
+                <w:sz w:val="20"/>
+                <w:szCs w:val="20"/>
+              </w:rPr>
+              <w:t>-1</w:t>
+            </w:r>
+            <w:r>
+              <w:rPr>
+                <w:color w:val="212121"/>
+                <w:sz w:val="20"/>
+                <w:szCs w:val="20"/>
+              </w:rPr>
+              <w:t>0,0)</w:t>
+            </w:r>
+          </w:p>
+        </w:tc>
+        <w:tc>
+          <w:tcPr>
+            <w:tcW w:w="4394" w:type="dxa"/>
+            <w:shd w:val="clear" w:color="auto" w:fill="auto"/>
+            <w:tcMar>
+              <w:top w:w="100" w:type="dxa"/>
+              <w:left w:w="100" w:type="dxa"/>
+              <w:bottom w:w="100" w:type="dxa"/>
+              <w:right w:w="100" w:type="dxa"/>
+            </w:tcMar>
+          </w:tcPr>
+          <w:p>
+            <w:pPr>
+              <w:spacing w:line="360" w:lineRule="auto"/>
+              <w:jc w:val="both"/>
+              <w:rPr>
+                <w:color w:val="212121"/>
+                <w:sz w:val="20"/>
+                <w:szCs w:val="20"/>
+              </w:rPr>
+            </w:pPr>
+            <w:r>
+              <w:rPr>
+                <w:color w:val="212121"/>
+                <w:sz w:val="20"/>
+                <w:szCs w:val="20"/>
               </w:rPr>
               <w:t>[]</w:t>
             </w:r>
@@ -1695,16 +1921,13 @@
         </w:rPr>
         <w:t xml:space="preserve">Está permitido crear funciones auxiliares. </w:t>
       </w:r>
-    </w:p>
-    <w:p>
-      <w:pPr>
-        <w:spacing w:line="360" w:lineRule="auto"/>
-        <w:jc w:val="both"/>
-        <w:rPr>
-          <w:sz w:val="24"/>
-          <w:szCs w:val="24"/>
-        </w:rPr>
-      </w:pPr>
+      <w:r>
+        <w:rPr>
+          <w:sz w:val="24"/>
+          <w:szCs w:val="24"/>
+        </w:rPr>
+        <w:t xml:space="preserve"> </w:t>
+      </w:r>
       <w:r>
         <w:rPr>
           <w:sz w:val="24"/>
@@ -1712,26 +1935,13 @@
         </w:rPr>
         <w:t>Está permitido utilizar listas de Python. No está permitido utilizar diccionarios.</w:t>
       </w:r>
-    </w:p>
-    <w:p>
-      <w:pPr>
-        <w:spacing w:line="360" w:lineRule="auto"/>
-        <w:jc w:val="both"/>
-        <w:rPr>
-          <w:sz w:val="24"/>
-          <w:szCs w:val="24"/>
-        </w:rPr>
-      </w:pPr>
-    </w:p>
-    <w:p>
-      <w:pPr>
-        <w:spacing w:line="360" w:lineRule="auto"/>
-        <w:jc w:val="both"/>
-        <w:rPr>
-          <w:sz w:val="24"/>
-          <w:szCs w:val="24"/>
-        </w:rPr>
-      </w:pPr>
+      <w:r>
+        <w:rPr>
+          <w:sz w:val="24"/>
+          <w:szCs w:val="24"/>
+        </w:rPr>
+        <w:t xml:space="preserve"> </w:t>
+      </w:r>
       <w:r>
         <w:rPr>
           <w:sz w:val="24"/>
@@ -1782,34 +1992,16 @@
           <w:sz w:val="24"/>
           <w:szCs w:val="24"/>
         </w:rPr>
-        <w:t xml:space="preserve"> en términos de complejidad temporal y espacial (evitar el uso de estructuras auxiliares). Además, el código debe ser fácil de entender y mantener. </w:t>
-      </w:r>
-    </w:p>
-    <w:p>
-      <w:pPr>
-        <w:spacing w:line="360" w:lineRule="auto"/>
-        <w:jc w:val="both"/>
-        <w:rPr>
-          <w:sz w:val="24"/>
-          <w:szCs w:val="24"/>
-        </w:rPr>
-      </w:pPr>
-      <w:r>
-        <w:rPr>
-          <w:sz w:val="24"/>
-          <w:szCs w:val="24"/>
-        </w:rPr>
-        <w:t xml:space="preserve">No está permitido el uso estructuras de Python como los diccionarios o las listas. </w:t>
-      </w:r>
-    </w:p>
-    <w:p>
-      <w:pPr>
-        <w:jc w:val="both"/>
-        <w:rPr>
-          <w:sz w:val="24"/>
-          <w:szCs w:val="24"/>
-        </w:rPr>
-      </w:pPr>
+        <w:t xml:space="preserve"> en términos de complejidad </w:t>
+      </w:r>
+      <w:r>
+        <w:rPr>
+          <w:sz w:val="24"/>
+          <w:szCs w:val="24"/>
+        </w:rPr>
+        <w:lastRenderedPageBreak/>
+        <w:t xml:space="preserve">temporal y espacial (evitar el uso de estructuras auxiliares). Además, el código debe ser fácil de entender y mantener. </w:t>
+      </w:r>
     </w:p>
     <w:sectPr>
       <w:pgSz w:w="11909" w:h="16834"/>

--- a/exam2022/examen 801/second/Parcial2-801-2022.docx
+++ b/exam2022/examen 801/second/Parcial2-801-2022.docx
@@ -355,7 +355,6 @@
         </w:rPr>
         <w:t xml:space="preserve"> </w:t>
       </w:r>
-      <w:proofErr w:type="gramStart"/>
       <w:r>
         <w:rPr>
           <w:b/>
@@ -364,7 +363,6 @@
         </w:rPr>
         <w:t>Abril</w:t>
       </w:r>
-      <w:proofErr w:type="gramEnd"/>
       <w:r>
         <w:rPr>
           <w:b/>
@@ -494,23 +492,7 @@
           <w:sz w:val="24"/>
           <w:szCs w:val="24"/>
         </w:rPr>
-        <w:t xml:space="preserve">.zip y </w:t>
-      </w:r>
-      <w:proofErr w:type="spellStart"/>
-      <w:r>
-        <w:rPr>
-          <w:sz w:val="24"/>
-          <w:szCs w:val="24"/>
-        </w:rPr>
-        <w:t>descomprimelo</w:t>
-      </w:r>
-      <w:proofErr w:type="spellEnd"/>
-      <w:r>
-        <w:rPr>
-          <w:sz w:val="24"/>
-          <w:szCs w:val="24"/>
-        </w:rPr>
-        <w:t xml:space="preserve">. </w:t>
+        <w:t xml:space="preserve">.zip y descomprimelo. </w:t>
       </w:r>
     </w:p>
     <w:p>
@@ -545,23 +527,7 @@
           <w:sz w:val="24"/>
           <w:szCs w:val="24"/>
         </w:rPr>
-        <w:t xml:space="preserve">1.py deberás escribir tu solución. Además, añade un comentario </w:t>
-      </w:r>
-      <w:proofErr w:type="spellStart"/>
-      <w:r>
-        <w:rPr>
-          <w:sz w:val="24"/>
-          <w:szCs w:val="24"/>
-        </w:rPr>
-        <w:t>python</w:t>
-      </w:r>
-      <w:proofErr w:type="spellEnd"/>
-      <w:r>
-        <w:rPr>
-          <w:sz w:val="24"/>
-          <w:szCs w:val="24"/>
-        </w:rPr>
-        <w:t xml:space="preserve"> al principio del fichero con tu nombre y apellidos.</w:t>
+        <w:t>1.py deberás escribir tu solución. Además, añade un comentario python al principio del fichero con tu nombre y apellidos.</w:t>
       </w:r>
     </w:p>
     <w:p>
@@ -617,55 +583,7 @@
           <w:sz w:val="24"/>
           <w:szCs w:val="24"/>
         </w:rPr>
-        <w:t xml:space="preserve">Durante el examen, en tu equipo únicamente podrás tener abierto el entorno de desarrollo de Python (por ejemplo, </w:t>
-      </w:r>
-      <w:proofErr w:type="spellStart"/>
-      <w:r>
-        <w:rPr>
-          <w:sz w:val="24"/>
-          <w:szCs w:val="24"/>
-        </w:rPr>
-        <w:t>spyder</w:t>
-      </w:r>
-      <w:proofErr w:type="spellEnd"/>
-      <w:r>
-        <w:rPr>
-          <w:sz w:val="24"/>
-          <w:szCs w:val="24"/>
-        </w:rPr>
-        <w:t xml:space="preserve"> o </w:t>
-      </w:r>
-      <w:proofErr w:type="spellStart"/>
-      <w:r>
-        <w:rPr>
-          <w:sz w:val="24"/>
-          <w:szCs w:val="24"/>
-        </w:rPr>
-        <w:t>pycharm</w:t>
-      </w:r>
-      <w:proofErr w:type="spellEnd"/>
-      <w:r>
-        <w:rPr>
-          <w:sz w:val="24"/>
-          <w:szCs w:val="24"/>
-        </w:rPr>
-        <w:t xml:space="preserve">). No puedes consultar ningún material (código, apuntes, libros, </w:t>
-      </w:r>
-      <w:proofErr w:type="spellStart"/>
-      <w:r>
-        <w:rPr>
-          <w:sz w:val="24"/>
-          <w:szCs w:val="24"/>
-        </w:rPr>
-        <w:t>etc</w:t>
-      </w:r>
-      <w:proofErr w:type="spellEnd"/>
-      <w:r>
-        <w:rPr>
-          <w:sz w:val="24"/>
-          <w:szCs w:val="24"/>
-        </w:rPr>
-        <w:t xml:space="preserve">). </w:t>
+        <w:t xml:space="preserve">Durante el examen, en tu equipo únicamente podrás tener abierto el entorno de desarrollo de Python (por ejemplo, spyder o pycharm). No puedes consultar ningún material (código, apuntes, libros, etc). </w:t>
       </w:r>
     </w:p>
     <w:p>
@@ -873,7 +791,6 @@
         </w:rPr>
         <w:t xml:space="preserve">La clase </w:t>
       </w:r>
-      <w:proofErr w:type="spellStart"/>
       <w:r>
         <w:rPr>
           <w:sz w:val="24"/>
@@ -881,7 +798,58 @@
         </w:rPr>
         <w:t>MyBinarySearchTree</w:t>
       </w:r>
-      <w:proofErr w:type="spellEnd"/>
+      <w:r>
+        <w:rPr>
+          <w:sz w:val="24"/>
+          <w:szCs w:val="24"/>
+        </w:rPr>
+        <w:t xml:space="preserve"> permite representar árboles binarios de búsqueda para almacenar números enteros.</w:t>
+      </w:r>
+    </w:p>
+    <w:p>
+      <w:pPr>
+        <w:spacing w:line="360" w:lineRule="auto"/>
+        <w:jc w:val="both"/>
+        <w:rPr>
+          <w:sz w:val="24"/>
+          <w:szCs w:val="24"/>
+        </w:rPr>
+      </w:pPr>
+      <w:r>
+        <w:rPr>
+          <w:sz w:val="24"/>
+          <w:szCs w:val="24"/>
+        </w:rPr>
+        <w:t xml:space="preserve">En la clase </w:t>
+      </w:r>
+      <w:r>
+        <w:rPr>
+          <w:sz w:val="24"/>
+          <w:szCs w:val="24"/>
+        </w:rPr>
+        <w:t>MyBinarySearchTree</w:t>
+      </w:r>
+      <w:r>
+        <w:rPr>
+          <w:sz w:val="24"/>
+          <w:szCs w:val="24"/>
+        </w:rPr>
+        <w:t xml:space="preserve">, </w:t>
+      </w:r>
+      <w:r>
+        <w:rPr>
+          <w:sz w:val="24"/>
+          <w:szCs w:val="24"/>
+        </w:rPr>
+        <w:t>implementa una nueva</w:t>
+      </w:r>
+      <w:r>
+        <w:rPr>
+          <w:sz w:val="24"/>
+          <w:szCs w:val="24"/>
+        </w:rPr>
+        <w:t xml:space="preserve"> función</w:t>
+      </w:r>
       <w:r>
         <w:rPr>
           <w:sz w:val="24"/>
@@ -891,39 +859,15 @@
       </w:r>
       <w:r>
         <w:rPr>
-          <w:sz w:val="24"/>
-          <w:szCs w:val="24"/>
-        </w:rPr>
-        <w:t>permite representar árboles binarios de búsqueda para almacenar números enteros.</w:t>
-      </w:r>
-    </w:p>
-    <w:p>
-      <w:pPr>
-        <w:spacing w:line="360" w:lineRule="auto"/>
-        <w:jc w:val="both"/>
-        <w:rPr>
-          <w:sz w:val="24"/>
-          <w:szCs w:val="24"/>
-        </w:rPr>
-      </w:pPr>
-      <w:r>
-        <w:rPr>
-          <w:sz w:val="24"/>
-          <w:szCs w:val="24"/>
-        </w:rPr>
-        <w:t xml:space="preserve">En la clase </w:t>
-      </w:r>
-      <w:proofErr w:type="spellStart"/>
-      <w:r>
-        <w:rPr>
-          <w:sz w:val="24"/>
-          <w:szCs w:val="24"/>
-        </w:rPr>
-        <w:t>MyBinarySearchTree</w:t>
-      </w:r>
-      <w:proofErr w:type="spellEnd"/>
-      <w:r>
-        <w:rPr>
+          <w:i/>
+          <w:sz w:val="24"/>
+          <w:szCs w:val="24"/>
+        </w:rPr>
+        <w:t>removeInsideRange</w:t>
+      </w:r>
+      <w:r>
+        <w:rPr>
+          <w:i/>
           <w:sz w:val="24"/>
           <w:szCs w:val="24"/>
         </w:rPr>
@@ -934,76 +878,14 @@
           <w:sz w:val="24"/>
           <w:szCs w:val="24"/>
         </w:rPr>
-        <w:t>implementa una nueva</w:t>
-      </w:r>
-      <w:r>
-        <w:rPr>
-          <w:sz w:val="24"/>
-          <w:szCs w:val="24"/>
-        </w:rPr>
-        <w:t xml:space="preserve"> función</w:t>
-      </w:r>
-      <w:r>
-        <w:rPr>
-          <w:sz w:val="24"/>
-          <w:szCs w:val="24"/>
-        </w:rPr>
-        <w:t xml:space="preserve"> </w:t>
-      </w:r>
-      <w:proofErr w:type="spellStart"/>
-      <w:r>
-        <w:rPr>
-          <w:i/>
-          <w:sz w:val="24"/>
-          <w:szCs w:val="24"/>
-        </w:rPr>
-        <w:t>removeInsideRange</w:t>
-      </w:r>
-      <w:proofErr w:type="spellEnd"/>
-      <w:r>
-        <w:rPr>
-          <w:i/>
-          <w:sz w:val="24"/>
-          <w:szCs w:val="24"/>
-        </w:rPr>
-        <w:t xml:space="preserve">, </w:t>
-      </w:r>
-      <w:r>
-        <w:rPr>
-          <w:sz w:val="24"/>
-          <w:szCs w:val="24"/>
-        </w:rPr>
-        <w:t>que recibe un</w:t>
-      </w:r>
-      <w:r>
-        <w:rPr>
-          <w:sz w:val="24"/>
-          <w:szCs w:val="24"/>
-        </w:rPr>
-        <w:t xml:space="preserve">a lista </w:t>
-      </w:r>
-      <w:r>
-        <w:rPr>
-          <w:sz w:val="24"/>
-          <w:szCs w:val="24"/>
-        </w:rPr>
-        <w:t>dos enteros (</w:t>
-      </w:r>
-      <w:proofErr w:type="spellStart"/>
-      <w:r>
-        <w:rPr>
-          <w:sz w:val="24"/>
-          <w:szCs w:val="24"/>
-        </w:rPr>
-        <w:t>max</w:t>
-      </w:r>
-      <w:proofErr w:type="spellEnd"/>
-      <w:r>
-        <w:rPr>
-          <w:sz w:val="24"/>
-          <w:szCs w:val="24"/>
-        </w:rPr>
-        <w:t xml:space="preserve"> y min) </w:t>
+        <w:t xml:space="preserve">que recibe </w:t>
+      </w:r>
+      <w:r>
+        <w:rPr>
+          <w:sz w:val="24"/>
+          <w:szCs w:val="24"/>
+        </w:rPr>
+        <w:t xml:space="preserve">dos enteros (max y min) </w:t>
       </w:r>
       <w:r>
         <w:rPr>
@@ -1019,25 +901,7 @@
           <w:sz w:val="24"/>
           <w:szCs w:val="24"/>
         </w:rPr>
-        <w:t>e</w:t>
-      </w:r>
-      <w:r>
-        <w:rPr>
-          <w:b/>
-          <w:bCs/>
-          <w:sz w:val="24"/>
-          <w:szCs w:val="24"/>
-        </w:rPr>
-        <w:t xml:space="preserve">limina todos los nodos </w:t>
-      </w:r>
-      <w:r>
-        <w:rPr>
-          <w:b/>
-          <w:bCs/>
-          <w:sz w:val="24"/>
-          <w:szCs w:val="24"/>
-        </w:rPr>
-        <w:t xml:space="preserve">hoja </w:t>
+        <w:t xml:space="preserve">elimina todos los nodos hoja </w:t>
       </w:r>
       <w:r>
         <w:rPr>
@@ -1072,114 +936,24 @@
           <w:sz w:val="24"/>
           <w:szCs w:val="24"/>
         </w:rPr>
-        <w:t xml:space="preserve"> [min, </w:t>
-      </w:r>
-      <w:proofErr w:type="spellStart"/>
-      <w:r>
-        <w:rPr>
-          <w:sz w:val="24"/>
-          <w:szCs w:val="24"/>
-        </w:rPr>
-        <w:t>max</w:t>
-      </w:r>
-      <w:proofErr w:type="spellEnd"/>
-      <w:r>
-        <w:rPr>
-          <w:sz w:val="24"/>
-          <w:szCs w:val="24"/>
-        </w:rPr>
-        <w:t>].</w:t>
-      </w:r>
-    </w:p>
-    <w:p>
-      <w:pPr>
-        <w:spacing w:line="360" w:lineRule="auto"/>
-        <w:jc w:val="both"/>
-        <w:rPr>
-          <w:sz w:val="24"/>
-          <w:szCs w:val="24"/>
-        </w:rPr>
-      </w:pPr>
-      <w:r>
-        <w:rPr>
-          <w:sz w:val="24"/>
-          <w:szCs w:val="24"/>
-        </w:rPr>
-        <w:t xml:space="preserve">Además, la función devuelve una lista de </w:t>
-      </w:r>
-      <w:proofErr w:type="spellStart"/>
-      <w:r>
-        <w:rPr>
-          <w:sz w:val="24"/>
-          <w:szCs w:val="24"/>
-        </w:rPr>
-        <w:t>python</w:t>
-      </w:r>
-      <w:proofErr w:type="spellEnd"/>
-      <w:r>
-        <w:rPr>
-          <w:sz w:val="24"/>
-          <w:szCs w:val="24"/>
-        </w:rPr>
-        <w:t xml:space="preserve"> con los nodos hoja eliminados en orden descendente. </w:t>
-      </w:r>
-      <w:r>
-        <w:rPr>
-          <w:sz w:val="24"/>
-          <w:szCs w:val="24"/>
-        </w:rPr>
-        <w:t xml:space="preserve">Si el árbol no tiene ningún elemento </w:t>
-      </w:r>
-      <w:r>
-        <w:rPr>
-          <w:sz w:val="24"/>
-          <w:szCs w:val="24"/>
-        </w:rPr>
-        <w:t xml:space="preserve">que borrar </w:t>
-      </w:r>
-      <w:r>
-        <w:rPr>
-          <w:sz w:val="24"/>
-          <w:szCs w:val="24"/>
-        </w:rPr>
-        <w:t>en el intervalo [</w:t>
-      </w:r>
-      <w:r>
-        <w:rPr>
-          <w:sz w:val="24"/>
-          <w:szCs w:val="24"/>
-        </w:rPr>
-        <w:t>min</w:t>
-      </w:r>
-      <w:r>
-        <w:rPr>
-          <w:sz w:val="24"/>
-          <w:szCs w:val="24"/>
-        </w:rPr>
-        <w:t xml:space="preserve">, </w:t>
-      </w:r>
-      <w:proofErr w:type="spellStart"/>
-      <w:r>
-        <w:rPr>
-          <w:sz w:val="24"/>
-          <w:szCs w:val="24"/>
-        </w:rPr>
-        <w:t>max</w:t>
-      </w:r>
-      <w:proofErr w:type="spellEnd"/>
-      <w:r>
-        <w:rPr>
-          <w:sz w:val="24"/>
-          <w:szCs w:val="24"/>
-        </w:rPr>
-        <w:t xml:space="preserve">]., la función deberá devolver </w:t>
-      </w:r>
-      <w:r>
-        <w:rPr>
-          <w:sz w:val="24"/>
-          <w:szCs w:val="24"/>
-        </w:rPr>
-        <w:t>una lista vacía.</w:t>
+        <w:t xml:space="preserve"> [min, max].</w:t>
+      </w:r>
+    </w:p>
+    <w:p>
+      <w:pPr>
+        <w:spacing w:line="360" w:lineRule="auto"/>
+        <w:jc w:val="both"/>
+        <w:rPr>
+          <w:sz w:val="24"/>
+          <w:szCs w:val="24"/>
+        </w:rPr>
+      </w:pPr>
+      <w:r>
+        <w:rPr>
+          <w:sz w:val="24"/>
+          <w:szCs w:val="24"/>
+        </w:rPr>
+        <w:t>Además, la función devuelve una lista de python con los nodos hoja eliminados en orden descendente. Si el árbol no tiene ningún elemento que borrar en el intervalo [min, max]., la función deberá devolver una lista vacía.</w:t>
       </w:r>
     </w:p>
     <w:p>
@@ -1230,6 +1004,7 @@
       </w:pPr>
       <w:r>
         <w:rPr>
+          <w:noProof/>
           <w:sz w:val="24"/>
           <w:szCs w:val="24"/>
         </w:rPr>
@@ -1400,33 +1175,13 @@
                 <w:szCs w:val="20"/>
               </w:rPr>
             </w:pPr>
-            <w:proofErr w:type="spellStart"/>
-            <w:proofErr w:type="gramStart"/>
             <w:r>
               <w:rPr>
                 <w:color w:val="212121"/>
                 <w:sz w:val="20"/>
                 <w:szCs w:val="20"/>
               </w:rPr>
-              <w:t>tree.</w:t>
-            </w:r>
-            <w:r>
-              <w:rPr>
-                <w:color w:val="212121"/>
-                <w:sz w:val="20"/>
-                <w:szCs w:val="20"/>
-              </w:rPr>
-              <w:t>removeInsideRange</w:t>
-            </w:r>
-            <w:proofErr w:type="spellEnd"/>
-            <w:proofErr w:type="gramEnd"/>
-            <w:r>
-              <w:rPr>
-                <w:color w:val="212121"/>
-                <w:sz w:val="20"/>
-                <w:szCs w:val="20"/>
-              </w:rPr>
-              <w:t>(1,120)</w:t>
+              <w:t>tree.removeInsideRange(1,120)</w:t>
             </w:r>
           </w:p>
         </w:tc>
@@ -1483,41 +1238,13 @@
                 <w:szCs w:val="20"/>
               </w:rPr>
             </w:pPr>
-            <w:proofErr w:type="spellStart"/>
-            <w:proofErr w:type="gramStart"/>
             <w:r>
               <w:rPr>
                 <w:color w:val="212121"/>
                 <w:sz w:val="20"/>
                 <w:szCs w:val="20"/>
               </w:rPr>
-              <w:t>tree.removeInsideRange</w:t>
-            </w:r>
-            <w:proofErr w:type="spellEnd"/>
-            <w:proofErr w:type="gramEnd"/>
-            <w:r>
-              <w:rPr>
-                <w:color w:val="212121"/>
-                <w:sz w:val="20"/>
-                <w:szCs w:val="20"/>
-              </w:rPr>
-              <w:t>(1</w:t>
-            </w:r>
-            <w:r>
-              <w:rPr>
-                <w:color w:val="212121"/>
-                <w:sz w:val="20"/>
-                <w:szCs w:val="20"/>
-              </w:rPr>
-              <w:t>5</w:t>
-            </w:r>
-            <w:r>
-              <w:rPr>
-                <w:color w:val="212121"/>
-                <w:sz w:val="20"/>
-                <w:szCs w:val="20"/>
-              </w:rPr>
-              <w:t>,</w:t>
+              <w:t>tree.removeInsideRange(15,</w:t>
             </w:r>
             <w:r>
               <w:rPr>
@@ -1563,23 +1290,7 @@
                 <w:sz w:val="20"/>
                 <w:szCs w:val="20"/>
               </w:rPr>
-              <w:t>[1</w:t>
-            </w:r>
-            <w:r>
-              <w:rPr>
-                <w:color w:val="212121"/>
-                <w:sz w:val="20"/>
-                <w:szCs w:val="20"/>
-              </w:rPr>
-              <w:t>8</w:t>
-            </w:r>
-            <w:r>
-              <w:rPr>
-                <w:color w:val="212121"/>
-                <w:sz w:val="20"/>
-                <w:szCs w:val="20"/>
-              </w:rPr>
-              <w:t>]</w:t>
+              <w:t>[18]</w:t>
             </w:r>
           </w:p>
         </w:tc>
@@ -1607,41 +1318,13 @@
                 <w:highlight w:val="white"/>
               </w:rPr>
             </w:pPr>
-            <w:proofErr w:type="spellStart"/>
-            <w:proofErr w:type="gramStart"/>
             <w:r>
               <w:rPr>
                 <w:color w:val="212121"/>
                 <w:sz w:val="20"/>
                 <w:szCs w:val="20"/>
               </w:rPr>
-              <w:t>tree.removeInsideRange</w:t>
-            </w:r>
-            <w:proofErr w:type="spellEnd"/>
-            <w:proofErr w:type="gramEnd"/>
-            <w:r>
-              <w:rPr>
-                <w:color w:val="212121"/>
-                <w:sz w:val="20"/>
-                <w:szCs w:val="20"/>
-              </w:rPr>
-              <w:t>(</w:t>
-            </w:r>
-            <w:r>
-              <w:rPr>
-                <w:color w:val="212121"/>
-                <w:sz w:val="20"/>
-                <w:szCs w:val="20"/>
-              </w:rPr>
-              <w:t>0,0</w:t>
-            </w:r>
-            <w:r>
-              <w:rPr>
-                <w:color w:val="212121"/>
-                <w:sz w:val="20"/>
-                <w:szCs w:val="20"/>
-              </w:rPr>
-              <w:t>)</w:t>
+              <w:t>tree.removeInsideRange(0,0)</w:t>
             </w:r>
           </w:p>
         </w:tc>
@@ -1700,25 +1383,13 @@
                 <w:highlight w:val="white"/>
               </w:rPr>
             </w:pPr>
-            <w:proofErr w:type="spellStart"/>
-            <w:proofErr w:type="gramStart"/>
             <w:r>
               <w:rPr>
                 <w:color w:val="212121"/>
                 <w:sz w:val="20"/>
                 <w:szCs w:val="20"/>
               </w:rPr>
-              <w:t>tree.removeInsideRange</w:t>
-            </w:r>
-            <w:proofErr w:type="spellEnd"/>
-            <w:proofErr w:type="gramEnd"/>
-            <w:r>
-              <w:rPr>
-                <w:color w:val="212121"/>
-                <w:sz w:val="20"/>
-                <w:szCs w:val="20"/>
-              </w:rPr>
-              <w:t>(</w:t>
+              <w:t>tree.removeInsideRange(</w:t>
             </w:r>
             <w:r>
               <w:rPr>
@@ -1817,25 +1488,13 @@
                 <w:highlight w:val="white"/>
               </w:rPr>
             </w:pPr>
-            <w:proofErr w:type="spellStart"/>
-            <w:proofErr w:type="gramStart"/>
             <w:r>
               <w:rPr>
                 <w:color w:val="212121"/>
                 <w:sz w:val="20"/>
                 <w:szCs w:val="20"/>
               </w:rPr>
-              <w:t>tree.removeInsideRange</w:t>
-            </w:r>
-            <w:proofErr w:type="spellEnd"/>
-            <w:proofErr w:type="gramEnd"/>
-            <w:r>
-              <w:rPr>
-                <w:color w:val="212121"/>
-                <w:sz w:val="20"/>
-                <w:szCs w:val="20"/>
-              </w:rPr>
-              <w:t>(</w:t>
+              <w:t>tree.removeInsideRange(</w:t>
             </w:r>
             <w:r>
               <w:rPr>
@@ -1992,15 +1651,7 @@
           <w:sz w:val="24"/>
           <w:szCs w:val="24"/>
         </w:rPr>
-        <w:t xml:space="preserve"> en términos de complejidad </w:t>
-      </w:r>
-      <w:r>
-        <w:rPr>
-          <w:sz w:val="24"/>
-          <w:szCs w:val="24"/>
-        </w:rPr>
-        <w:lastRenderedPageBreak/>
-        <w:t xml:space="preserve">temporal y espacial (evitar el uso de estructuras auxiliares). Además, el código debe ser fácil de entender y mantener. </w:t>
+        <w:t xml:space="preserve"> en términos de complejidad temporal y espacial (evitar el uso de estructuras auxiliares). Además, el código debe ser fácil de entender y mantener. </w:t>
       </w:r>
     </w:p>
     <w:sectPr>

--- a/exam2022/examen 801/second/Parcial2-801-2022.docx
+++ b/exam2022/examen 801/second/Parcial2-801-2022.docx
@@ -355,6 +355,7 @@
         </w:rPr>
         <w:t xml:space="preserve"> </w:t>
       </w:r>
+      <w:proofErr w:type="gramStart"/>
       <w:r>
         <w:rPr>
           <w:b/>
@@ -363,6 +364,7 @@
         </w:rPr>
         <w:t>Abril</w:t>
       </w:r>
+      <w:proofErr w:type="gramEnd"/>
       <w:r>
         <w:rPr>
           <w:b/>
@@ -492,7 +494,23 @@
           <w:sz w:val="24"/>
           <w:szCs w:val="24"/>
         </w:rPr>
-        <w:t xml:space="preserve">.zip y descomprimelo. </w:t>
+        <w:t xml:space="preserve">.zip y </w:t>
+      </w:r>
+      <w:proofErr w:type="spellStart"/>
+      <w:r>
+        <w:rPr>
+          <w:sz w:val="24"/>
+          <w:szCs w:val="24"/>
+        </w:rPr>
+        <w:t>descomprimelo</w:t>
+      </w:r>
+      <w:proofErr w:type="spellEnd"/>
+      <w:r>
+        <w:rPr>
+          <w:sz w:val="24"/>
+          <w:szCs w:val="24"/>
+        </w:rPr>
+        <w:t xml:space="preserve">. </w:t>
       </w:r>
     </w:p>
     <w:p>
@@ -527,7 +545,23 @@
           <w:sz w:val="24"/>
           <w:szCs w:val="24"/>
         </w:rPr>
-        <w:t>1.py deberás escribir tu solución. Además, añade un comentario python al principio del fichero con tu nombre y apellidos.</w:t>
+        <w:t xml:space="preserve">1.py deberás escribir tu solución. Además, añade un comentario </w:t>
+      </w:r>
+      <w:proofErr w:type="spellStart"/>
+      <w:r>
+        <w:rPr>
+          <w:sz w:val="24"/>
+          <w:szCs w:val="24"/>
+        </w:rPr>
+        <w:t>python</w:t>
+      </w:r>
+      <w:proofErr w:type="spellEnd"/>
+      <w:r>
+        <w:rPr>
+          <w:sz w:val="24"/>
+          <w:szCs w:val="24"/>
+        </w:rPr>
+        <w:t xml:space="preserve"> al principio del fichero con tu nombre y apellidos.</w:t>
       </w:r>
     </w:p>
     <w:p>
@@ -583,7 +617,55 @@
           <w:sz w:val="24"/>
           <w:szCs w:val="24"/>
         </w:rPr>
-        <w:t xml:space="preserve">Durante el examen, en tu equipo únicamente podrás tener abierto el entorno de desarrollo de Python (por ejemplo, spyder o pycharm). No puedes consultar ningún material (código, apuntes, libros, etc). </w:t>
+        <w:t xml:space="preserve">Durante el examen, en tu equipo únicamente podrás tener abierto el entorno de desarrollo de Python (por ejemplo, </w:t>
+      </w:r>
+      <w:proofErr w:type="spellStart"/>
+      <w:r>
+        <w:rPr>
+          <w:sz w:val="24"/>
+          <w:szCs w:val="24"/>
+        </w:rPr>
+        <w:t>spyder</w:t>
+      </w:r>
+      <w:proofErr w:type="spellEnd"/>
+      <w:r>
+        <w:rPr>
+          <w:sz w:val="24"/>
+          <w:szCs w:val="24"/>
+        </w:rPr>
+        <w:t xml:space="preserve"> o </w:t>
+      </w:r>
+      <w:proofErr w:type="spellStart"/>
+      <w:r>
+        <w:rPr>
+          <w:sz w:val="24"/>
+          <w:szCs w:val="24"/>
+        </w:rPr>
+        <w:t>pycharm</w:t>
+      </w:r>
+      <w:proofErr w:type="spellEnd"/>
+      <w:r>
+        <w:rPr>
+          <w:sz w:val="24"/>
+          <w:szCs w:val="24"/>
+        </w:rPr>
+        <w:t xml:space="preserve">). No puedes consultar ningún material (código, apuntes, libros, </w:t>
+      </w:r>
+      <w:proofErr w:type="spellStart"/>
+      <w:r>
+        <w:rPr>
+          <w:sz w:val="24"/>
+          <w:szCs w:val="24"/>
+        </w:rPr>
+        <w:t>etc</w:t>
+      </w:r>
+      <w:proofErr w:type="spellEnd"/>
+      <w:r>
+        <w:rPr>
+          <w:sz w:val="24"/>
+          <w:szCs w:val="24"/>
+        </w:rPr>
+        <w:t xml:space="preserve">). </w:t>
       </w:r>
     </w:p>
     <w:p>
@@ -791,6 +873,7 @@
         </w:rPr>
         <w:t xml:space="preserve">La clase </w:t>
       </w:r>
+      <w:proofErr w:type="spellStart"/>
       <w:r>
         <w:rPr>
           <w:sz w:val="24"/>
@@ -798,6 +881,7 @@
         </w:rPr>
         <w:t>MyBinarySearchTree</w:t>
       </w:r>
+      <w:proofErr w:type="spellEnd"/>
       <w:r>
         <w:rPr>
           <w:sz w:val="24"/>
@@ -822,6 +906,7 @@
         </w:rPr>
         <w:t xml:space="preserve">En la clase </w:t>
       </w:r>
+      <w:proofErr w:type="spellStart"/>
       <w:r>
         <w:rPr>
           <w:sz w:val="24"/>
@@ -829,6 +914,7 @@
         </w:rPr>
         <w:t>MyBinarySearchTree</w:t>
       </w:r>
+      <w:proofErr w:type="spellEnd"/>
       <w:r>
         <w:rPr>
           <w:sz w:val="24"/>
@@ -857,6 +943,7 @@
         </w:rPr>
         <w:t xml:space="preserve"> </w:t>
       </w:r>
+      <w:proofErr w:type="spellStart"/>
       <w:r>
         <w:rPr>
           <w:i/>
@@ -865,6 +952,7 @@
         </w:rPr>
         <w:t>removeInsideRange</w:t>
       </w:r>
+      <w:proofErr w:type="spellEnd"/>
       <w:r>
         <w:rPr>
           <w:i/>
@@ -885,7 +973,23 @@
           <w:sz w:val="24"/>
           <w:szCs w:val="24"/>
         </w:rPr>
-        <w:t xml:space="preserve">dos enteros (max y min) </w:t>
+        <w:t>dos enteros (</w:t>
+      </w:r>
+      <w:proofErr w:type="spellStart"/>
+      <w:r>
+        <w:rPr>
+          <w:sz w:val="24"/>
+          <w:szCs w:val="24"/>
+        </w:rPr>
+        <w:t>max</w:t>
+      </w:r>
+      <w:proofErr w:type="spellEnd"/>
+      <w:r>
+        <w:rPr>
+          <w:sz w:val="24"/>
+          <w:szCs w:val="24"/>
+        </w:rPr>
+        <w:t xml:space="preserve"> y min) </w:t>
       </w:r>
       <w:r>
         <w:rPr>
@@ -936,24 +1040,112 @@
           <w:sz w:val="24"/>
           <w:szCs w:val="24"/>
         </w:rPr>
-        <w:t xml:space="preserve"> [min, max].</w:t>
-      </w:r>
-    </w:p>
-    <w:p>
-      <w:pPr>
-        <w:spacing w:line="360" w:lineRule="auto"/>
-        <w:jc w:val="both"/>
-        <w:rPr>
-          <w:sz w:val="24"/>
-          <w:szCs w:val="24"/>
-        </w:rPr>
-      </w:pPr>
-      <w:r>
-        <w:rPr>
-          <w:sz w:val="24"/>
-          <w:szCs w:val="24"/>
-        </w:rPr>
-        <w:t>Además, la función devuelve una lista de python con los nodos hoja eliminados en orden descendente. Si el árbol no tiene ningún elemento que borrar en el intervalo [min, max]., la función deberá devolver una lista vacía.</w:t>
+        <w:t xml:space="preserve"> [min, </w:t>
+      </w:r>
+      <w:proofErr w:type="spellStart"/>
+      <w:r>
+        <w:rPr>
+          <w:sz w:val="24"/>
+          <w:szCs w:val="24"/>
+        </w:rPr>
+        <w:t>max</w:t>
+      </w:r>
+      <w:proofErr w:type="spellEnd"/>
+      <w:r>
+        <w:rPr>
+          <w:sz w:val="24"/>
+          <w:szCs w:val="24"/>
+        </w:rPr>
+        <w:t>].</w:t>
+      </w:r>
+    </w:p>
+    <w:p>
+      <w:pPr>
+        <w:spacing w:line="360" w:lineRule="auto"/>
+        <w:jc w:val="both"/>
+        <w:rPr>
+          <w:sz w:val="24"/>
+          <w:szCs w:val="24"/>
+        </w:rPr>
+      </w:pPr>
+      <w:r>
+        <w:rPr>
+          <w:sz w:val="24"/>
+          <w:szCs w:val="24"/>
+        </w:rPr>
+        <w:t xml:space="preserve">Además, la función devuelve una lista de </w:t>
+      </w:r>
+      <w:proofErr w:type="spellStart"/>
+      <w:r>
+        <w:rPr>
+          <w:sz w:val="24"/>
+          <w:szCs w:val="24"/>
+        </w:rPr>
+        <w:t>python</w:t>
+      </w:r>
+      <w:proofErr w:type="spellEnd"/>
+      <w:r>
+        <w:rPr>
+          <w:sz w:val="24"/>
+          <w:szCs w:val="24"/>
+        </w:rPr>
+        <w:t xml:space="preserve"> con los nodos hoja eliminados en orden descendente. Si el árbol no tiene ningún elemento que borrar en el intervalo [min, </w:t>
+      </w:r>
+      <w:proofErr w:type="spellStart"/>
+      <w:r>
+        <w:rPr>
+          <w:sz w:val="24"/>
+          <w:szCs w:val="24"/>
+        </w:rPr>
+        <w:t>max</w:t>
+      </w:r>
+      <w:proofErr w:type="spellEnd"/>
+      <w:r>
+        <w:rPr>
+          <w:sz w:val="24"/>
+          <w:szCs w:val="24"/>
+        </w:rPr>
+        <w:t>]., la función deberá devolver una lista vacía.</w:t>
+      </w:r>
+    </w:p>
+    <w:p>
+      <w:pPr>
+        <w:spacing w:line="360" w:lineRule="auto"/>
+        <w:jc w:val="both"/>
+        <w:rPr>
+          <w:sz w:val="24"/>
+          <w:szCs w:val="24"/>
+        </w:rPr>
+      </w:pPr>
+    </w:p>
+    <w:p>
+      <w:pPr>
+        <w:spacing w:line="360" w:lineRule="auto"/>
+        <w:jc w:val="both"/>
+        <w:rPr>
+          <w:b/>
+          <w:bCs/>
+          <w:sz w:val="24"/>
+          <w:szCs w:val="24"/>
+        </w:rPr>
+      </w:pPr>
+      <w:r>
+        <w:rPr>
+          <w:b/>
+          <w:bCs/>
+          <w:sz w:val="24"/>
+          <w:szCs w:val="24"/>
+        </w:rPr>
+        <w:t>Nota: Solo se borran aquellos nodos que son hoja al comienzo de la ejecución del método.</w:t>
+      </w:r>
+      <w:r>
+        <w:rPr>
+          <w:b/>
+          <w:bCs/>
+          <w:sz w:val="24"/>
+          <w:szCs w:val="24"/>
+        </w:rPr>
+        <w:t xml:space="preserve"> Si un nodo se convierte en hoja al borrar a su hijo/s no se considera hoja al inicio y por tanto no se eliminaría.</w:t>
       </w:r>
     </w:p>
     <w:p>
@@ -1175,13 +1367,25 @@
                 <w:szCs w:val="20"/>
               </w:rPr>
             </w:pPr>
+            <w:proofErr w:type="spellStart"/>
+            <w:proofErr w:type="gramStart"/>
             <w:r>
               <w:rPr>
                 <w:color w:val="212121"/>
                 <w:sz w:val="20"/>
                 <w:szCs w:val="20"/>
               </w:rPr>
-              <w:t>tree.removeInsideRange(1,120)</w:t>
+              <w:t>tree.removeInsideRange</w:t>
+            </w:r>
+            <w:proofErr w:type="spellEnd"/>
+            <w:proofErr w:type="gramEnd"/>
+            <w:r>
+              <w:rPr>
+                <w:color w:val="212121"/>
+                <w:sz w:val="20"/>
+                <w:szCs w:val="20"/>
+              </w:rPr>
+              <w:t>(1,120)</w:t>
             </w:r>
           </w:p>
         </w:tc>
@@ -1238,13 +1442,25 @@
                 <w:szCs w:val="20"/>
               </w:rPr>
             </w:pPr>
+            <w:proofErr w:type="spellStart"/>
+            <w:proofErr w:type="gramStart"/>
             <w:r>
               <w:rPr>
                 <w:color w:val="212121"/>
                 <w:sz w:val="20"/>
                 <w:szCs w:val="20"/>
               </w:rPr>
-              <w:t>tree.removeInsideRange(15,</w:t>
+              <w:t>tree.removeInsideRange</w:t>
+            </w:r>
+            <w:proofErr w:type="spellEnd"/>
+            <w:proofErr w:type="gramEnd"/>
+            <w:r>
+              <w:rPr>
+                <w:color w:val="212121"/>
+                <w:sz w:val="20"/>
+                <w:szCs w:val="20"/>
+              </w:rPr>
+              <w:t>(15,</w:t>
             </w:r>
             <w:r>
               <w:rPr>
@@ -1318,13 +1534,25 @@
                 <w:highlight w:val="white"/>
               </w:rPr>
             </w:pPr>
+            <w:proofErr w:type="spellStart"/>
+            <w:proofErr w:type="gramStart"/>
             <w:r>
               <w:rPr>
                 <w:color w:val="212121"/>
                 <w:sz w:val="20"/>
                 <w:szCs w:val="20"/>
               </w:rPr>
-              <w:t>tree.removeInsideRange(0,0)</w:t>
+              <w:t>tree.removeInsideRange</w:t>
+            </w:r>
+            <w:proofErr w:type="spellEnd"/>
+            <w:proofErr w:type="gramEnd"/>
+            <w:r>
+              <w:rPr>
+                <w:color w:val="212121"/>
+                <w:sz w:val="20"/>
+                <w:szCs w:val="20"/>
+              </w:rPr>
+              <w:t>(0,0)</w:t>
             </w:r>
           </w:p>
         </w:tc>
@@ -1383,13 +1611,25 @@
                 <w:highlight w:val="white"/>
               </w:rPr>
             </w:pPr>
+            <w:proofErr w:type="spellStart"/>
+            <w:proofErr w:type="gramStart"/>
             <w:r>
               <w:rPr>
                 <w:color w:val="212121"/>
                 <w:sz w:val="20"/>
                 <w:szCs w:val="20"/>
               </w:rPr>
-              <w:t>tree.removeInsideRange(</w:t>
+              <w:t>tree.removeInsideRange</w:t>
+            </w:r>
+            <w:proofErr w:type="spellEnd"/>
+            <w:proofErr w:type="gramEnd"/>
+            <w:r>
+              <w:rPr>
+                <w:color w:val="212121"/>
+                <w:sz w:val="20"/>
+                <w:szCs w:val="20"/>
+              </w:rPr>
+              <w:t>(</w:t>
             </w:r>
             <w:r>
               <w:rPr>
@@ -1488,13 +1728,25 @@
                 <w:highlight w:val="white"/>
               </w:rPr>
             </w:pPr>
+            <w:proofErr w:type="spellStart"/>
+            <w:proofErr w:type="gramStart"/>
             <w:r>
               <w:rPr>
                 <w:color w:val="212121"/>
                 <w:sz w:val="20"/>
                 <w:szCs w:val="20"/>
               </w:rPr>
-              <w:t>tree.removeInsideRange(</w:t>
+              <w:t>tree.removeInsideRange</w:t>
+            </w:r>
+            <w:proofErr w:type="spellEnd"/>
+            <w:proofErr w:type="gramEnd"/>
+            <w:r>
+              <w:rPr>
+                <w:color w:val="212121"/>
+                <w:sz w:val="20"/>
+                <w:szCs w:val="20"/>
+              </w:rPr>
+              <w:t>(</w:t>
             </w:r>
             <w:r>
               <w:rPr>
@@ -1606,7 +1858,15 @@
           <w:sz w:val="24"/>
           <w:szCs w:val="24"/>
         </w:rPr>
-        <w:t xml:space="preserve">Para que la solución se considere correcta, la función propuesta debe ser </w:t>
+        <w:t xml:space="preserve">Para que la solución se considere correcta, la </w:t>
+      </w:r>
+      <w:r>
+        <w:rPr>
+          <w:sz w:val="24"/>
+          <w:szCs w:val="24"/>
+        </w:rPr>
+        <w:lastRenderedPageBreak/>
+        <w:t xml:space="preserve">función propuesta debe ser </w:t>
       </w:r>
       <w:r>
         <w:rPr>

--- a/exam2022/examen 801/second/Parcial2-801-2022.docx
+++ b/exam2022/examen 801/second/Parcial2-801-2022.docx
@@ -531,7 +531,21 @@
           <w:sz w:val="24"/>
           <w:szCs w:val="24"/>
         </w:rPr>
-        <w:t>En el fichero parcial8</w:t>
+        <w:t xml:space="preserve">En el fichero </w:t>
+      </w:r>
+      <w:r>
+        <w:rPr>
+          <w:sz w:val="24"/>
+          <w:szCs w:val="24"/>
+        </w:rPr>
+        <w:t>second</w:t>
+      </w:r>
+      <w:r>
+        <w:rPr>
+          <w:sz w:val="24"/>
+          <w:szCs w:val="24"/>
+        </w:rPr>
+        <w:t>8</w:t>
       </w:r>
       <w:r>
         <w:rPr>
@@ -686,21 +700,21 @@
           <w:sz w:val="24"/>
           <w:szCs w:val="24"/>
         </w:rPr>
-        <w:t>Cuando queden 5 minutos el profesor te avisará para que subas tu solución. Podrás abrir el navegador y entrar en tu grupo reducido de aula global. Sube únicamente el fichero parcial8</w:t>
-      </w:r>
-      <w:r>
-        <w:rPr>
-          <w:sz w:val="24"/>
-          <w:szCs w:val="24"/>
-        </w:rPr>
-        <w:t>0</w:t>
-      </w:r>
-      <w:r>
-        <w:rPr>
-          <w:sz w:val="24"/>
-          <w:szCs w:val="24"/>
-        </w:rPr>
-        <w:t>1.py a la actividad “</w:t>
+        <w:t xml:space="preserve">Cuando queden 5 minutos el profesor te avisará para que subas tu solución. Podrás abrir el navegador y entrar en tu grupo reducido de aula global. Sube únicamente el fichero </w:t>
+      </w:r>
+      <w:r>
+        <w:rPr>
+          <w:sz w:val="24"/>
+          <w:szCs w:val="24"/>
+        </w:rPr>
+        <w:t>second801</w:t>
+      </w:r>
+      <w:r>
+        <w:rPr>
+          <w:sz w:val="24"/>
+          <w:szCs w:val="24"/>
+        </w:rPr>
+        <w:t>.py a la actividad “</w:t>
       </w:r>
       <w:r>
         <w:rPr>
